--- a/Дипломное проектирование/A4/Обзор литературы.docx
+++ b/Дипломное проектирование/A4/Обзор литературы.docx
@@ -171,7 +171,6 @@
         <w:rPr>
           <w:noProof/>
           <w:szCs w:val="28"/>
-          <w:lang w:val="en-US" w:eastAsia="en-US"/>
         </w:rPr>
         <w:drawing>
           <wp:inline distT="0" distB="0" distL="0" distR="0">
@@ -643,7 +642,6 @@
       <w:r>
         <w:rPr>
           <w:noProof/>
-          <w:lang w:val="en-US" w:eastAsia="en-US"/>
         </w:rPr>
         <w:drawing>
           <wp:inline distT="0" distB="0" distL="0" distR="0">
@@ -888,7 +886,6 @@
           <w:noProof/>
           <w:sz w:val="28"/>
           <w:szCs w:val="28"/>
-          <w:lang w:val="en-US" w:eastAsia="en-US"/>
         </w:rPr>
         <w:drawing>
           <wp:inline distT="0" distB="0" distL="0" distR="0">
@@ -1571,7 +1568,6 @@
           <w:noProof/>
           <w:sz w:val="28"/>
           <w:szCs w:val="28"/>
-          <w:lang w:val="en-US" w:eastAsia="en-US"/>
         </w:rPr>
         <w:drawing>
           <wp:inline distT="0" distB="0" distL="0" distR="0">
@@ -4648,7 +4644,6 @@
           <w:noProof/>
           <w:sz w:val="28"/>
           <w:szCs w:val="28"/>
-          <w:lang w:val="en-US" w:eastAsia="en-US"/>
         </w:rPr>
         <w:drawing>
           <wp:inline distT="0" distB="0" distL="0" distR="0">
@@ -4967,8 +4962,6 @@
       <w:r>
         <w:rPr>
           <w:rFonts w:ascii="Courier New" w:hAnsi="Courier New" w:cs="Courier New"/>
-          <w:sz w:val="24"/>
-          <w:szCs w:val="24"/>
           <w:lang w:val="ru-RU"/>
         </w:rPr>
         <w:t>easy_install</w:t>
@@ -5772,7 +5765,13 @@
         <w:rPr>
           <w:lang w:val="ru-RU"/>
         </w:rPr>
-        <w:t>и зависимостями в контейнер, который может быть перенесён на любую </w:t>
+        <w:t>и зависимостями в контейнер, который может быть перенесён на любую</w:t>
+      </w:r>
+      <w:r>
+        <w:rPr>
+          <w:lang w:val="ru-RU"/>
+        </w:rPr>
+        <w:t xml:space="preserve"> </w:t>
       </w:r>
       <w:hyperlink r:id="rId41" w:tooltip="Linux" w:history="1">
         <w:r>
@@ -6242,11 +6241,18 @@
       <w:r>
         <w:rPr>
           <w:rFonts w:ascii="Courier New" w:hAnsi="Courier New" w:cs="Courier New"/>
-          <w:sz w:val="24"/>
-          <w:szCs w:val="24"/>
-          <w:lang w:val="ru-RU"/>
-        </w:rPr>
-        <w:t>docker search</w:t>
+          <w:lang w:val="ru-RU"/>
+        </w:rPr>
+        <w:t>doc</w:t>
+      </w:r>
+      <w:bookmarkStart w:id="1" w:name="_GoBack"/>
+      <w:bookmarkEnd w:id="1"/>
+      <w:r>
+        <w:rPr>
+          <w:rFonts w:ascii="Courier New" w:hAnsi="Courier New" w:cs="Courier New"/>
+          <w:lang w:val="ru-RU"/>
+        </w:rPr>
+        <w:t>ker search</w:t>
       </w:r>
       <w:r>
         <w:rPr>
@@ -6829,8 +6835,6 @@
           <w:lang w:val="ru-RU"/>
         </w:rPr>
       </w:pPr>
-      <w:bookmarkStart w:id="1" w:name="_GoBack"/>
-      <w:bookmarkEnd w:id="1"/>
       <w:r>
         <w:rPr>
           <w:lang w:val="ru-RU"/>
@@ -7454,8 +7458,6 @@
       <w:r>
         <w:rPr>
           <w:rFonts w:ascii="Courier New" w:hAnsi="Courier New" w:cs="Courier New"/>
-          <w:sz w:val="24"/>
-          <w:szCs w:val="24"/>
           <w:lang w:val="ru-RU"/>
         </w:rPr>
         <w:t>@</w:t>
@@ -7464,8 +7466,6 @@
         <w:r>
           <w:rPr>
             <w:rFonts w:ascii="Courier New" w:hAnsi="Courier New" w:cs="Courier New"/>
-            <w:sz w:val="24"/>
-            <w:szCs w:val="24"/>
             <w:lang w:val="ru-RU"/>
           </w:rPr>
           <w:t>GET</w:t>
@@ -7492,8 +7492,6 @@
       <w:r>
         <w:rPr>
           <w:rFonts w:ascii="Courier New" w:hAnsi="Courier New" w:cs="Courier New"/>
-          <w:sz w:val="24"/>
-          <w:szCs w:val="24"/>
           <w:lang w:val="ru-RU"/>
         </w:rPr>
         <w:t>@</w:t>
@@ -7502,8 +7500,6 @@
         <w:r>
           <w:rPr>
             <w:rFonts w:ascii="Courier New" w:hAnsi="Courier New" w:cs="Courier New"/>
-            <w:sz w:val="24"/>
-            <w:szCs w:val="24"/>
             <w:lang w:val="ru-RU"/>
           </w:rPr>
           <w:t>POST</w:t>
@@ -10945,7 +10941,7 @@
 </file>
 
 <file path=customXml/itemProps1.xml><?xml version="1.0" encoding="utf-8"?>
-<ds:datastoreItem xmlns:ds="http://schemas.openxmlformats.org/officeDocument/2006/customXml" ds:itemID="{E652E724-2A0E-4365-920B-3237623FDDC3}">
+<ds:datastoreItem xmlns:ds="http://schemas.openxmlformats.org/officeDocument/2006/customXml" ds:itemID="{6CA18C2E-3923-4279-AF18-EDA4E5F13C60}">
   <ds:schemaRefs>
     <ds:schemaRef ds:uri="http://schemas.openxmlformats.org/officeDocument/2006/bibliography"/>
   </ds:schemaRefs>

--- a/Дипломное проектирование/A4/Обзор литературы.docx
+++ b/Дипломное проектирование/A4/Обзор литературы.docx
@@ -171,6 +171,7 @@
         <w:rPr>
           <w:noProof/>
           <w:szCs w:val="28"/>
+          <w:lang w:val="en-US" w:eastAsia="en-US"/>
         </w:rPr>
         <w:drawing>
           <wp:inline distT="0" distB="0" distL="0" distR="0">
@@ -642,6 +643,7 @@
       <w:r>
         <w:rPr>
           <w:noProof/>
+          <w:lang w:val="en-US" w:eastAsia="en-US"/>
         </w:rPr>
         <w:drawing>
           <wp:inline distT="0" distB="0" distL="0" distR="0">
@@ -886,6 +888,7 @@
           <w:noProof/>
           <w:sz w:val="28"/>
           <w:szCs w:val="28"/>
+          <w:lang w:val="en-US" w:eastAsia="en-US"/>
         </w:rPr>
         <w:drawing>
           <wp:inline distT="0" distB="0" distL="0" distR="0">
@@ -1289,8 +1292,28 @@
         <w:rPr>
           <w:lang w:val="ru-RU"/>
         </w:rPr>
+        <w:t xml:space="preserve">подготовленных заранее </w:t>
+      </w:r>
+      <w:r>
+        <w:rPr>
+          <w:lang w:val="ru-RU"/>
+        </w:rPr>
+        <w:t>изображений, кото</w:t>
+      </w:r>
+      <w:bookmarkStart w:id="1" w:name="_GoBack"/>
+      <w:bookmarkEnd w:id="1"/>
+      <w:r>
+        <w:rPr>
+          <w:lang w:val="ru-RU"/>
+        </w:rPr>
+        <w:t xml:space="preserve">рая являлась бы образцом того, </w:t>
+      </w:r>
+      <w:r>
+        <w:rPr>
+          <w:lang w:val="ru-RU"/>
+        </w:rPr>
         <w:lastRenderedPageBreak/>
-        <w:t>изображений, которая являлась бы образцом того, как должна работать нейронная сеть.</w:t>
+        <w:t>как должна работать нейронная сеть.</w:t>
       </w:r>
       <w:r>
         <w:rPr>
@@ -1568,6 +1591,7 @@
           <w:noProof/>
           <w:sz w:val="28"/>
           <w:szCs w:val="28"/>
+          <w:lang w:val="en-US" w:eastAsia="en-US"/>
         </w:rPr>
         <w:drawing>
           <wp:inline distT="0" distB="0" distL="0" distR="0">
@@ -4644,6 +4668,7 @@
           <w:noProof/>
           <w:sz w:val="28"/>
           <w:szCs w:val="28"/>
+          <w:lang w:val="en-US" w:eastAsia="en-US"/>
         </w:rPr>
         <w:drawing>
           <wp:inline distT="0" distB="0" distL="0" distR="0">
@@ -6243,16 +6268,7 @@
           <w:rFonts w:ascii="Courier New" w:hAnsi="Courier New" w:cs="Courier New"/>
           <w:lang w:val="ru-RU"/>
         </w:rPr>
-        <w:t>doc</w:t>
-      </w:r>
-      <w:bookmarkStart w:id="1" w:name="_GoBack"/>
-      <w:bookmarkEnd w:id="1"/>
-      <w:r>
-        <w:rPr>
-          <w:rFonts w:ascii="Courier New" w:hAnsi="Courier New" w:cs="Courier New"/>
-          <w:lang w:val="ru-RU"/>
-        </w:rPr>
-        <w:t>ker search</w:t>
+        <w:t>docker search</w:t>
       </w:r>
       <w:r>
         <w:rPr>
@@ -7597,7 +7613,7 @@
             <w:noProof/>
             <w:sz w:val="28"/>
           </w:rPr>
-          <w:t>16</w:t>
+          <w:t>10</w:t>
         </w:r>
         <w:r>
           <w:rPr>
@@ -10941,7 +10957,7 @@
 </file>
 
 <file path=customXml/itemProps1.xml><?xml version="1.0" encoding="utf-8"?>
-<ds:datastoreItem xmlns:ds="http://schemas.openxmlformats.org/officeDocument/2006/customXml" ds:itemID="{6CA18C2E-3923-4279-AF18-EDA4E5F13C60}">
+<ds:datastoreItem xmlns:ds="http://schemas.openxmlformats.org/officeDocument/2006/customXml" ds:itemID="{21E57B77-E9E2-46CB-A8AA-6ED2DCB175FD}">
   <ds:schemaRefs>
     <ds:schemaRef ds:uri="http://schemas.openxmlformats.org/officeDocument/2006/bibliography"/>
   </ds:schemaRefs>

--- a/Дипломное проектирование/A4/Обзор литературы.docx
+++ b/Дипломное проектирование/A4/Обзор литературы.docx
@@ -5,6 +5,9 @@
     <w:p>
       <w:pPr>
         <w:ind w:firstLine="709"/>
+        <w:rPr>
+          <w:sz w:val="28"/>
+        </w:rPr>
       </w:pPr>
       <w:bookmarkStart w:id="0" w:name="_Toc320612866"/>
       <w:r>
@@ -24,42 +27,1604 @@
     </w:p>
     <w:p>
       <w:pPr>
-        <w:ind w:firstLine="420"/>
-        <w:rPr>
-          <w:szCs w:val="28"/>
-        </w:rPr>
-      </w:pPr>
-    </w:p>
-    <w:p>
-      <w:pPr>
-        <w:pStyle w:val="2"/>
-        <w:spacing w:before="0"/>
         <w:ind w:firstLine="709"/>
         <w:rPr>
-          <w:rFonts w:cs="Times New Roman"/>
-        </w:rPr>
-      </w:pPr>
-      <w:r>
-        <w:rPr>
-          <w:rFonts w:cs="Times New Roman"/>
+          <w:sz w:val="28"/>
+        </w:rPr>
+      </w:pPr>
+    </w:p>
+    <w:p>
+      <w:pPr>
+        <w:ind w:firstLine="709"/>
+        <w:rPr>
+          <w:sz w:val="28"/>
+        </w:rPr>
+      </w:pPr>
+      <w:r>
+        <w:rPr>
           <w:b/>
-        </w:rPr>
-        <w:t xml:space="preserve">1.1 </w:t>
-      </w:r>
-      <w:r>
-        <w:rPr>
-          <w:rFonts w:cs="Times New Roman"/>
-        </w:rPr>
-        <w:t>Выбор архитектуры нейронной сети</w:t>
-      </w:r>
-    </w:p>
-    <w:p/>
+          <w:sz w:val="28"/>
+        </w:rPr>
+        <w:t>1.1</w:t>
+      </w:r>
+      <w:r>
+        <w:rPr>
+          <w:sz w:val="28"/>
+        </w:rPr>
+        <w:t xml:space="preserve"> Обзор аналогов</w:t>
+      </w:r>
+    </w:p>
+    <w:p>
+      <w:pPr>
+        <w:ind w:firstLine="709"/>
+        <w:rPr>
+          <w:sz w:val="28"/>
+        </w:rPr>
+      </w:pPr>
+    </w:p>
     <w:p>
       <w:pPr>
         <w:ind w:firstLine="709"/>
         <w:jc w:val="both"/>
         <w:rPr>
           <w:sz w:val="28"/>
+        </w:rPr>
+      </w:pPr>
+      <w:r>
+        <w:rPr>
+          <w:sz w:val="28"/>
+        </w:rPr>
+        <w:t>Для того, чтобы обосновать идею создания программного средства колоризации в данном подразделе будет рассмотрено готовое ПО, позволяющее колоризировать изображения</w:t>
+      </w:r>
+      <w:r>
+        <w:rPr>
+          <w:sz w:val="28"/>
+        </w:rPr>
+        <w:t>.</w:t>
+      </w:r>
+    </w:p>
+    <w:p>
+      <w:pPr>
+        <w:ind w:firstLine="709"/>
+        <w:jc w:val="both"/>
+        <w:rPr>
+          <w:sz w:val="28"/>
+        </w:rPr>
+      </w:pPr>
+      <w:r>
+        <w:rPr>
+          <w:sz w:val="28"/>
+        </w:rPr>
+        <w:t xml:space="preserve">Первым рассмотренным программным обеспечением является </w:t>
+      </w:r>
+      <w:r>
+        <w:rPr>
+          <w:sz w:val="28"/>
+        </w:rPr>
+        <w:t>AKVIS Coloriage</w:t>
+      </w:r>
+      <w:r>
+        <w:rPr>
+          <w:sz w:val="28"/>
+        </w:rPr>
+        <w:t xml:space="preserve">. </w:t>
+      </w:r>
+      <w:r>
+        <w:rPr>
+          <w:sz w:val="28"/>
+        </w:rPr>
+        <w:t>AKVIS Coloriage</w:t>
+      </w:r>
+      <w:r>
+        <w:rPr>
+          <w:sz w:val="28"/>
+        </w:rPr>
+        <w:t xml:space="preserve"> –</w:t>
+      </w:r>
+      <w:r>
+        <w:rPr>
+          <w:sz w:val="28"/>
+        </w:rPr>
+        <w:t xml:space="preserve"> программа для раскрашивания черно-белых фотографий и замены цвета на цветных изображениях.</w:t>
+      </w:r>
+      <w:r>
+        <w:rPr>
+          <w:sz w:val="28"/>
+        </w:rPr>
+        <w:t xml:space="preserve"> </w:t>
+      </w:r>
+      <w:r>
+        <w:rPr>
+          <w:sz w:val="28"/>
+        </w:rPr>
+        <w:t>Основная задача</w:t>
+      </w:r>
+      <w:r>
+        <w:rPr>
+          <w:sz w:val="28"/>
+        </w:rPr>
+        <w:t xml:space="preserve"> – </w:t>
+      </w:r>
+      <w:r>
+        <w:rPr>
+          <w:bCs/>
+          <w:sz w:val="28"/>
+        </w:rPr>
+        <w:t>разделение областей и выбор цветов</w:t>
+      </w:r>
+      <w:r>
+        <w:rPr>
+          <w:sz w:val="28"/>
+        </w:rPr>
+        <w:t xml:space="preserve">. </w:t>
+      </w:r>
+      <w:r>
+        <w:rPr>
+          <w:sz w:val="28"/>
+        </w:rPr>
+        <w:t>Согласно заявлению разработчиков, д</w:t>
+      </w:r>
+      <w:r>
+        <w:rPr>
+          <w:sz w:val="28"/>
+        </w:rPr>
+        <w:t>остаточно несколькими штрихами обозначить объекты для перекрашивания и запустить расчет. Coloriage распознает границы и раскрасит изображение, накладывая цвета с учетом текстур, освещенности и теней.</w:t>
+      </w:r>
+    </w:p>
+    <w:p>
+      <w:pPr>
+        <w:ind w:firstLine="709"/>
+        <w:jc w:val="both"/>
+        <w:rPr>
+          <w:sz w:val="28"/>
+        </w:rPr>
+      </w:pPr>
+    </w:p>
+    <w:p>
+      <w:pPr>
+        <w:ind w:firstLine="709"/>
+        <w:jc w:val="center"/>
+        <w:rPr>
+          <w:sz w:val="28"/>
+        </w:rPr>
+      </w:pPr>
+      <w:r>
+        <w:rPr>
+          <w:noProof/>
+          <w:sz w:val="28"/>
+          <w:lang w:val="en-US" w:eastAsia="en-US"/>
+        </w:rPr>
+        <w:drawing>
+          <wp:inline distT="0" distB="0" distL="0" distR="0">
+            <wp:extent cx="5518294" cy="3105150"/>
+            <wp:effectExtent l="0" t="0" r="6350" b="0"/>
+            <wp:docPr id="4" name="Рисунок 4"/>
+            <wp:cNvGraphicFramePr>
+              <a:graphicFrameLocks xmlns:a="http://schemas.openxmlformats.org/drawingml/2006/main" noChangeAspect="1"/>
+            </wp:cNvGraphicFramePr>
+            <a:graphic xmlns:a="http://schemas.openxmlformats.org/drawingml/2006/main">
+              <a:graphicData uri="http://schemas.openxmlformats.org/drawingml/2006/picture">
+                <pic:pic xmlns:pic="http://schemas.openxmlformats.org/drawingml/2006/picture">
+                  <pic:nvPicPr>
+                    <pic:cNvPr id="0" name="Picture 1"/>
+                    <pic:cNvPicPr>
+                      <a:picLocks noChangeAspect="1" noChangeArrowheads="1"/>
+                    </pic:cNvPicPr>
+                  </pic:nvPicPr>
+                  <pic:blipFill>
+                    <a:blip r:embed="rId8" cstate="print">
+                      <a:extLst>
+                        <a:ext uri="{28A0092B-C50C-407E-A947-70E740481C1C}">
+                          <a14:useLocalDpi xmlns:a14="http://schemas.microsoft.com/office/drawing/2010/main" val="0"/>
+                        </a:ext>
+                      </a:extLst>
+                    </a:blip>
+                    <a:srcRect/>
+                    <a:stretch>
+                      <a:fillRect/>
+                    </a:stretch>
+                  </pic:blipFill>
+                  <pic:spPr bwMode="auto">
+                    <a:xfrm>
+                      <a:off x="0" y="0"/>
+                      <a:ext cx="5531235" cy="3112432"/>
+                    </a:xfrm>
+                    <a:prstGeom prst="rect">
+                      <a:avLst/>
+                    </a:prstGeom>
+                    <a:noFill/>
+                    <a:ln>
+                      <a:noFill/>
+                    </a:ln>
+                  </pic:spPr>
+                </pic:pic>
+              </a:graphicData>
+            </a:graphic>
+          </wp:inline>
+        </w:drawing>
+      </w:r>
+    </w:p>
+    <w:p>
+      <w:pPr>
+        <w:ind w:firstLine="709"/>
+        <w:jc w:val="center"/>
+        <w:rPr>
+          <w:sz w:val="28"/>
+        </w:rPr>
+      </w:pPr>
+    </w:p>
+    <w:p>
+      <w:pPr>
+        <w:ind w:firstLine="709"/>
+        <w:jc w:val="center"/>
+        <w:rPr>
+          <w:sz w:val="28"/>
+          <w:lang w:val="en-US"/>
+        </w:rPr>
+      </w:pPr>
+      <w:r>
+        <w:rPr>
+          <w:sz w:val="28"/>
+        </w:rPr>
+        <w:t xml:space="preserve">Рисунок 1.1 – Интерфейс ПО </w:t>
+      </w:r>
+      <w:r>
+        <w:rPr>
+          <w:sz w:val="28"/>
+          <w:lang w:val="en-US"/>
+        </w:rPr>
+        <w:t>AKVIS Colorage</w:t>
+      </w:r>
+    </w:p>
+    <w:p>
+      <w:pPr>
+        <w:ind w:firstLine="709"/>
+        <w:jc w:val="center"/>
+        <w:rPr>
+          <w:sz w:val="28"/>
+          <w:lang w:val="en-US"/>
+        </w:rPr>
+      </w:pPr>
+    </w:p>
+    <w:p>
+      <w:pPr>
+        <w:ind w:firstLine="709"/>
+        <w:jc w:val="both"/>
+        <w:rPr>
+          <w:sz w:val="28"/>
+        </w:rPr>
+      </w:pPr>
+      <w:r>
+        <w:rPr>
+          <w:sz w:val="28"/>
+        </w:rPr>
+        <w:t xml:space="preserve">Программным обеспечением </w:t>
+      </w:r>
+      <w:r>
+        <w:rPr>
+          <w:sz w:val="28"/>
+          <w:lang w:val="en-US"/>
+        </w:rPr>
+        <w:t>Colorage</w:t>
+      </w:r>
+      <w:r>
+        <w:rPr>
+          <w:sz w:val="28"/>
+        </w:rPr>
+        <w:t xml:space="preserve"> можно пользоваться как в виде отдельного продукта, так и в качестве плагина к </w:t>
+      </w:r>
+      <w:r>
+        <w:rPr>
+          <w:sz w:val="28"/>
+          <w:lang w:val="en-US"/>
+        </w:rPr>
+        <w:t>Adobe</w:t>
+      </w:r>
+      <w:r>
+        <w:rPr>
+          <w:sz w:val="28"/>
+        </w:rPr>
+        <w:t xml:space="preserve"> </w:t>
+      </w:r>
+      <w:r>
+        <w:rPr>
+          <w:sz w:val="28"/>
+          <w:lang w:val="en-US"/>
+        </w:rPr>
+        <w:t>Photoshop</w:t>
+      </w:r>
+      <w:r>
+        <w:rPr>
+          <w:sz w:val="28"/>
+        </w:rPr>
+        <w:t xml:space="preserve">. </w:t>
+      </w:r>
+      <w:r>
+        <w:rPr>
+          <w:sz w:val="28"/>
+        </w:rPr>
+        <w:t>Несмотря на заявление</w:t>
+      </w:r>
+      <w:r>
+        <w:rPr>
+          <w:sz w:val="28"/>
+        </w:rPr>
+        <w:t xml:space="preserve"> разработчиков об автоматической колоризации изображений, программе необходимо управление пользователя, который должен как выделить области, так и назначить цвета этим областям.</w:t>
+      </w:r>
+    </w:p>
+    <w:p>
+      <w:pPr>
+        <w:ind w:firstLine="709"/>
+        <w:jc w:val="both"/>
+        <w:rPr>
+          <w:sz w:val="28"/>
+        </w:rPr>
+      </w:pPr>
+      <w:r>
+        <w:rPr>
+          <w:sz w:val="28"/>
+        </w:rPr>
+        <w:t xml:space="preserve">Несмотря на этот недостаток, достоинствами данного ПО являются удобный интерфейс для выделения областей и хороший инструмент для выбора цвета. </w:t>
+      </w:r>
+      <w:r>
+        <w:rPr>
+          <w:sz w:val="28"/>
+        </w:rPr>
+        <w:t>Программа Coloriage поддерживает форматы</w:t>
+      </w:r>
+      <w:r>
+        <w:rPr>
+          <w:sz w:val="28"/>
+        </w:rPr>
+        <w:t xml:space="preserve"> </w:t>
+      </w:r>
+      <w:r>
+        <w:rPr>
+          <w:bCs/>
+          <w:sz w:val="28"/>
+        </w:rPr>
+        <w:t>JPEG</w:t>
+      </w:r>
+      <w:r>
+        <w:rPr>
+          <w:sz w:val="28"/>
+        </w:rPr>
+        <w:t>,</w:t>
+      </w:r>
+      <w:r>
+        <w:rPr>
+          <w:sz w:val="28"/>
+        </w:rPr>
+        <w:t xml:space="preserve"> </w:t>
+      </w:r>
+      <w:r>
+        <w:rPr>
+          <w:bCs/>
+          <w:sz w:val="28"/>
+        </w:rPr>
+        <w:t>TIFF</w:t>
+      </w:r>
+      <w:r>
+        <w:rPr>
+          <w:sz w:val="28"/>
+        </w:rPr>
+        <w:t>,</w:t>
+      </w:r>
+      <w:r>
+        <w:rPr>
+          <w:sz w:val="28"/>
+        </w:rPr>
+        <w:t xml:space="preserve"> </w:t>
+      </w:r>
+      <w:r>
+        <w:rPr>
+          <w:bCs/>
+          <w:sz w:val="28"/>
+        </w:rPr>
+        <w:t>BMP</w:t>
+      </w:r>
+      <w:r>
+        <w:rPr>
+          <w:sz w:val="28"/>
+        </w:rPr>
+        <w:t>,</w:t>
+      </w:r>
+      <w:r>
+        <w:rPr>
+          <w:sz w:val="28"/>
+        </w:rPr>
+        <w:t xml:space="preserve"> </w:t>
+      </w:r>
+      <w:r>
+        <w:rPr>
+          <w:bCs/>
+          <w:sz w:val="28"/>
+        </w:rPr>
+        <w:t>PNG</w:t>
+      </w:r>
+      <w:r>
+        <w:rPr>
+          <w:sz w:val="28"/>
+        </w:rPr>
+        <w:t>.</w:t>
+      </w:r>
+      <w:r>
+        <w:rPr>
+          <w:sz w:val="28"/>
+        </w:rPr>
+        <w:t xml:space="preserve"> AKVIS</w:t>
+      </w:r>
+      <w:r>
+        <w:rPr>
+          <w:sz w:val="28"/>
+        </w:rPr>
+        <w:t xml:space="preserve"> </w:t>
+      </w:r>
+      <w:r>
+        <w:rPr>
+          <w:sz w:val="28"/>
+        </w:rPr>
+        <w:t>Colorage</w:t>
+      </w:r>
+      <w:r>
+        <w:rPr>
+          <w:sz w:val="28"/>
+        </w:rPr>
+        <w:t xml:space="preserve"> </w:t>
+      </w:r>
+      <w:r>
+        <w:rPr>
+          <w:sz w:val="28"/>
+        </w:rPr>
+        <w:t>является</w:t>
+      </w:r>
+      <w:r>
+        <w:rPr>
+          <w:sz w:val="28"/>
+        </w:rPr>
+        <w:t xml:space="preserve"> ПО, распространяемым с помощью лицензии.</w:t>
+      </w:r>
+      <w:r>
+        <w:rPr>
+          <w:sz w:val="28"/>
+        </w:rPr>
+        <w:t xml:space="preserve"> </w:t>
+      </w:r>
+      <w:r>
+        <w:rPr>
+          <w:sz w:val="28"/>
+        </w:rPr>
+        <w:t xml:space="preserve">однако </w:t>
+      </w:r>
+      <w:r>
+        <w:rPr>
+          <w:sz w:val="28"/>
+        </w:rPr>
+        <w:t>предоставляется возможность пробного периода</w:t>
+      </w:r>
+      <w:r>
+        <w:rPr>
+          <w:sz w:val="28"/>
+        </w:rPr>
+        <w:t xml:space="preserve"> </w:t>
+      </w:r>
+      <w:r>
+        <w:rPr>
+          <w:sz w:val="28"/>
+        </w:rPr>
+        <w:t>[1]</w:t>
+      </w:r>
+      <w:r>
+        <w:rPr>
+          <w:sz w:val="28"/>
+        </w:rPr>
+        <w:t>.</w:t>
+      </w:r>
+    </w:p>
+    <w:p>
+      <w:pPr>
+        <w:ind w:firstLine="709"/>
+        <w:jc w:val="both"/>
+        <w:rPr>
+          <w:sz w:val="28"/>
+          <w:lang w:val="en-US"/>
+        </w:rPr>
+      </w:pPr>
+      <w:r>
+        <w:rPr>
+          <w:sz w:val="28"/>
+          <w:lang w:val="en-US"/>
+        </w:rPr>
+        <w:lastRenderedPageBreak/>
+        <w:t>Adobe</w:t>
+      </w:r>
+      <w:r>
+        <w:rPr>
+          <w:sz w:val="28"/>
+        </w:rPr>
+        <w:t xml:space="preserve"> </w:t>
+      </w:r>
+      <w:r>
+        <w:rPr>
+          <w:sz w:val="28"/>
+          <w:lang w:val="en-US"/>
+        </w:rPr>
+        <w:t>Photoshop</w:t>
+      </w:r>
+      <w:r>
+        <w:rPr>
+          <w:sz w:val="28"/>
+        </w:rPr>
+        <w:t xml:space="preserve"> является самым распространённым способом колоризации </w:t>
+      </w:r>
+      <w:r>
+        <w:rPr>
+          <w:sz w:val="28"/>
+        </w:rPr>
+        <w:t xml:space="preserve">изображений. Данный факт объясняется </w:t>
+      </w:r>
+      <w:r>
+        <w:rPr>
+          <w:sz w:val="28"/>
+        </w:rPr>
+        <w:t>широким распространением</w:t>
+      </w:r>
+      <w:r>
+        <w:rPr>
+          <w:sz w:val="28"/>
+          <w:lang w:val="en-US"/>
+        </w:rPr>
+        <w:t xml:space="preserve"> </w:t>
+      </w:r>
+      <w:r>
+        <w:rPr>
+          <w:sz w:val="28"/>
+        </w:rPr>
+        <w:t>данного</w:t>
+      </w:r>
+      <w:r>
+        <w:rPr>
+          <w:sz w:val="28"/>
+          <w:lang w:val="en-US"/>
+        </w:rPr>
+        <w:t xml:space="preserve"> </w:t>
+      </w:r>
+      <w:r>
+        <w:rPr>
+          <w:sz w:val="28"/>
+        </w:rPr>
+        <w:t>продукта</w:t>
+      </w:r>
+      <w:r>
+        <w:rPr>
+          <w:sz w:val="28"/>
+          <w:lang w:val="en-US"/>
+        </w:rPr>
+        <w:t xml:space="preserve">. </w:t>
+      </w:r>
+      <w:r>
+        <w:rPr>
+          <w:sz w:val="28"/>
+          <w:lang w:val="en-US"/>
+        </w:rPr>
+        <w:t>Adobe</w:t>
+      </w:r>
+      <w:r>
+        <w:rPr>
+          <w:sz w:val="28"/>
+        </w:rPr>
+        <w:t xml:space="preserve"> </w:t>
+      </w:r>
+      <w:r>
+        <w:rPr>
+          <w:sz w:val="28"/>
+          <w:lang w:val="en-US"/>
+        </w:rPr>
+        <w:t>Photoshop</w:t>
+      </w:r>
+      <w:r>
+        <w:rPr>
+          <w:sz w:val="28"/>
+        </w:rPr>
+        <w:t xml:space="preserve"> </w:t>
+      </w:r>
+      <w:r>
+        <w:rPr>
+          <w:sz w:val="28"/>
+        </w:rPr>
+        <w:t xml:space="preserve">является многофункциональным графическим </w:t>
+      </w:r>
+      <w:r>
+        <w:rPr>
+          <w:sz w:val="28"/>
+        </w:rPr>
+        <w:t>редактор</w:t>
+      </w:r>
+      <w:r>
+        <w:rPr>
+          <w:sz w:val="28"/>
+        </w:rPr>
+        <w:t>ом, разработанным и распространяемым</w:t>
+      </w:r>
+      <w:r>
+        <w:rPr>
+          <w:sz w:val="28"/>
+        </w:rPr>
+        <w:t xml:space="preserve"> фирмой</w:t>
+      </w:r>
+      <w:r>
+        <w:rPr>
+          <w:sz w:val="28"/>
+        </w:rPr>
+        <w:t xml:space="preserve"> </w:t>
+      </w:r>
+      <w:r>
+        <w:rPr>
+          <w:sz w:val="28"/>
+          <w:lang w:val="en-US"/>
+        </w:rPr>
+        <w:t>Adobe</w:t>
+      </w:r>
+      <w:r>
+        <w:rPr>
+          <w:sz w:val="28"/>
+        </w:rPr>
+        <w:t xml:space="preserve"> </w:t>
+      </w:r>
+      <w:r>
+        <w:rPr>
+          <w:sz w:val="28"/>
+          <w:lang w:val="en-US"/>
+        </w:rPr>
+        <w:t>Systems</w:t>
+      </w:r>
+      <w:r>
+        <w:rPr>
+          <w:sz w:val="28"/>
+        </w:rPr>
+        <w:t>. В основном работает с</w:t>
+      </w:r>
+      <w:r>
+        <w:rPr>
+          <w:sz w:val="28"/>
+        </w:rPr>
+        <w:t xml:space="preserve"> растровыми </w:t>
+      </w:r>
+      <w:r>
+        <w:rPr>
+          <w:sz w:val="28"/>
+        </w:rPr>
+        <w:t>изображениями, однако имеет некоторые</w:t>
+      </w:r>
+      <w:r>
+        <w:rPr>
+          <w:sz w:val="28"/>
+        </w:rPr>
+        <w:t xml:space="preserve"> векторные </w:t>
+      </w:r>
+      <w:r>
+        <w:rPr>
+          <w:sz w:val="28"/>
+        </w:rPr>
+        <w:t>инструменты. Продукт является лидером рынка в области коммерческих средств редактирования</w:t>
+      </w:r>
+      <w:r>
+        <w:rPr>
+          <w:sz w:val="28"/>
+        </w:rPr>
+        <w:t xml:space="preserve"> растровых </w:t>
+      </w:r>
+      <w:r>
+        <w:rPr>
+          <w:sz w:val="28"/>
+        </w:rPr>
+        <w:t xml:space="preserve">изображений и наиболее известным продуктом фирмы </w:t>
+      </w:r>
+      <w:r>
+        <w:rPr>
+          <w:sz w:val="28"/>
+          <w:lang w:val="en-US"/>
+        </w:rPr>
+        <w:t>Adobe</w:t>
+      </w:r>
+      <w:r>
+        <w:rPr>
+          <w:sz w:val="28"/>
+        </w:rPr>
+        <w:t>.</w:t>
+      </w:r>
+    </w:p>
+    <w:p>
+      <w:pPr>
+        <w:ind w:firstLine="709"/>
+        <w:jc w:val="both"/>
+        <w:rPr>
+          <w:sz w:val="28"/>
+          <w:lang w:val="en-US"/>
+        </w:rPr>
+      </w:pPr>
+    </w:p>
+    <w:p>
+      <w:pPr>
+        <w:ind w:firstLine="709"/>
+        <w:jc w:val="center"/>
+        <w:rPr>
+          <w:sz w:val="28"/>
+          <w:lang w:val="en-US"/>
+        </w:rPr>
+      </w:pPr>
+      <w:r>
+        <w:rPr>
+          <w:noProof/>
+          <w:sz w:val="28"/>
+          <w:lang w:val="en-US" w:eastAsia="en-US"/>
+        </w:rPr>
+        <w:drawing>
+          <wp:inline distT="0" distB="0" distL="0" distR="0">
+            <wp:extent cx="5475594" cy="3981450"/>
+            <wp:effectExtent l="0" t="0" r="0" b="0"/>
+            <wp:docPr id="5" name="Рисунок 5"/>
+            <wp:cNvGraphicFramePr>
+              <a:graphicFrameLocks xmlns:a="http://schemas.openxmlformats.org/drawingml/2006/main" noChangeAspect="1"/>
+            </wp:cNvGraphicFramePr>
+            <a:graphic xmlns:a="http://schemas.openxmlformats.org/drawingml/2006/main">
+              <a:graphicData uri="http://schemas.openxmlformats.org/drawingml/2006/picture">
+                <pic:pic xmlns:pic="http://schemas.openxmlformats.org/drawingml/2006/picture">
+                  <pic:nvPicPr>
+                    <pic:cNvPr id="0" name="Picture 2"/>
+                    <pic:cNvPicPr>
+                      <a:picLocks noChangeAspect="1" noChangeArrowheads="1"/>
+                    </pic:cNvPicPr>
+                  </pic:nvPicPr>
+                  <pic:blipFill>
+                    <a:blip r:embed="rId9" cstate="print">
+                      <a:extLst>
+                        <a:ext uri="{28A0092B-C50C-407E-A947-70E740481C1C}">
+                          <a14:useLocalDpi xmlns:a14="http://schemas.microsoft.com/office/drawing/2010/main" val="0"/>
+                        </a:ext>
+                      </a:extLst>
+                    </a:blip>
+                    <a:srcRect/>
+                    <a:stretch>
+                      <a:fillRect/>
+                    </a:stretch>
+                  </pic:blipFill>
+                  <pic:spPr bwMode="auto">
+                    <a:xfrm>
+                      <a:off x="0" y="0"/>
+                      <a:ext cx="5489364" cy="3991462"/>
+                    </a:xfrm>
+                    <a:prstGeom prst="rect">
+                      <a:avLst/>
+                    </a:prstGeom>
+                    <a:noFill/>
+                    <a:ln>
+                      <a:noFill/>
+                    </a:ln>
+                  </pic:spPr>
+                </pic:pic>
+              </a:graphicData>
+            </a:graphic>
+          </wp:inline>
+        </w:drawing>
+      </w:r>
+    </w:p>
+    <w:p>
+      <w:pPr>
+        <w:ind w:firstLine="709"/>
+        <w:jc w:val="both"/>
+        <w:rPr>
+          <w:sz w:val="28"/>
+          <w:lang w:val="en-US"/>
+        </w:rPr>
+      </w:pPr>
+    </w:p>
+    <w:p>
+      <w:pPr>
+        <w:ind w:firstLine="709"/>
+        <w:jc w:val="center"/>
+        <w:rPr>
+          <w:sz w:val="28"/>
+          <w:lang w:val="en-US"/>
+        </w:rPr>
+      </w:pPr>
+      <w:r>
+        <w:rPr>
+          <w:sz w:val="28"/>
+        </w:rPr>
+        <w:t xml:space="preserve">Рисунок 1.2 – Интерфейс ПО </w:t>
+      </w:r>
+      <w:r>
+        <w:rPr>
+          <w:sz w:val="28"/>
+          <w:lang w:val="en-US"/>
+        </w:rPr>
+        <w:t>Adobe</w:t>
+      </w:r>
+      <w:r>
+        <w:rPr>
+          <w:sz w:val="28"/>
+        </w:rPr>
+        <w:t xml:space="preserve"> </w:t>
+      </w:r>
+      <w:r>
+        <w:rPr>
+          <w:sz w:val="28"/>
+          <w:lang w:val="en-US"/>
+        </w:rPr>
+        <w:t>Photoshop</w:t>
+      </w:r>
+    </w:p>
+    <w:p>
+      <w:pPr>
+        <w:ind w:firstLine="709"/>
+        <w:jc w:val="center"/>
+        <w:rPr>
+          <w:sz w:val="28"/>
+        </w:rPr>
+      </w:pPr>
+    </w:p>
+    <w:p>
+      <w:pPr>
+        <w:ind w:firstLine="709"/>
+        <w:jc w:val="both"/>
+        <w:rPr>
+          <w:sz w:val="28"/>
+        </w:rPr>
+      </w:pPr>
+      <w:r>
+        <w:rPr>
+          <w:sz w:val="28"/>
+        </w:rPr>
+        <w:t>Несмотря на то, что изначально программа была разработана как редактор изображений для</w:t>
+      </w:r>
+      <w:r>
+        <w:rPr>
+          <w:sz w:val="28"/>
+        </w:rPr>
+        <w:t xml:space="preserve"> полиграфии</w:t>
+      </w:r>
+      <w:r>
+        <w:rPr>
+          <w:sz w:val="28"/>
+        </w:rPr>
+        <w:t>, в данное время она широко используется и в</w:t>
+      </w:r>
+      <w:r>
+        <w:rPr>
+          <w:sz w:val="28"/>
+        </w:rPr>
+        <w:t xml:space="preserve"> веб-дизайне</w:t>
+      </w:r>
+      <w:r>
+        <w:rPr>
+          <w:sz w:val="28"/>
+        </w:rPr>
+        <w:t>.</w:t>
+      </w:r>
+    </w:p>
+    <w:p>
+      <w:pPr>
+        <w:ind w:firstLine="709"/>
+        <w:jc w:val="both"/>
+        <w:rPr>
+          <w:sz w:val="28"/>
+        </w:rPr>
+      </w:pPr>
+      <w:r>
+        <w:rPr>
+          <w:sz w:val="28"/>
+        </w:rPr>
+        <w:t xml:space="preserve">Несмотря на распространение данное программное обеспечение не является самым эффективным способом колоризации. Причиной тому является тот факт, что приложение не </w:t>
+      </w:r>
+      <w:r>
+        <w:rPr>
+          <w:sz w:val="28"/>
+        </w:rPr>
+        <w:t>предоставляет никаких способов автоматической колоризации, а лишь предоставляет широкий выбор инструментов для изменения цвета объектов</w:t>
+      </w:r>
+      <w:r>
+        <w:rPr>
+          <w:sz w:val="28"/>
+        </w:rPr>
+        <w:t xml:space="preserve"> </w:t>
+      </w:r>
+      <w:r>
+        <w:rPr>
+          <w:sz w:val="28"/>
+        </w:rPr>
+        <w:t>[2]</w:t>
+      </w:r>
+      <w:r>
+        <w:rPr>
+          <w:sz w:val="28"/>
+        </w:rPr>
+        <w:t>.</w:t>
+      </w:r>
+    </w:p>
+    <w:p>
+      <w:pPr>
+        <w:ind w:firstLine="709"/>
+        <w:jc w:val="both"/>
+        <w:rPr>
+          <w:sz w:val="28"/>
+        </w:rPr>
+      </w:pPr>
+      <w:r>
+        <w:rPr>
+          <w:sz w:val="28"/>
+        </w:rPr>
+        <w:t>В процессе поиска</w:t>
+      </w:r>
+      <w:r>
+        <w:rPr>
+          <w:sz w:val="28"/>
+        </w:rPr>
+        <w:t xml:space="preserve"> способа полностью автоматической колоризации изображений была найдено веб-приложение, демонстрирующее возможности искусственного интеллекта в решении задачи колоризации </w:t>
+      </w:r>
+      <w:r>
+        <w:rPr>
+          <w:sz w:val="28"/>
+        </w:rPr>
+        <w:t>[3]</w:t>
+      </w:r>
+      <w:r>
+        <w:rPr>
+          <w:sz w:val="28"/>
+        </w:rPr>
+        <w:t>.</w:t>
+      </w:r>
+    </w:p>
+    <w:p>
+      <w:pPr>
+        <w:ind w:firstLine="709"/>
+        <w:jc w:val="both"/>
+        <w:rPr>
+          <w:sz w:val="28"/>
+        </w:rPr>
+      </w:pPr>
+      <w:r>
+        <w:rPr>
+          <w:sz w:val="28"/>
+        </w:rPr>
+        <w:lastRenderedPageBreak/>
+        <w:t xml:space="preserve">Веб-приложение является частью открытой платформы </w:t>
+      </w:r>
+      <w:r>
+        <w:rPr>
+          <w:sz w:val="28"/>
+          <w:lang w:val="en-US"/>
+        </w:rPr>
+        <w:t>Algorithmia</w:t>
+      </w:r>
+      <w:r>
+        <w:rPr>
+          <w:sz w:val="28"/>
+        </w:rPr>
+        <w:t xml:space="preserve">, где разработчики могут разместить какой-либо алгоритм, предоставив </w:t>
+      </w:r>
+      <w:r>
+        <w:rPr>
+          <w:sz w:val="28"/>
+          <w:lang w:val="en-US"/>
+        </w:rPr>
+        <w:t>API</w:t>
+      </w:r>
+      <w:r>
+        <w:rPr>
+          <w:sz w:val="28"/>
+        </w:rPr>
+        <w:t xml:space="preserve"> для использования другими разработчиками.</w:t>
+      </w:r>
+      <w:r>
+        <w:rPr>
+          <w:sz w:val="28"/>
+        </w:rPr>
+        <w:t xml:space="preserve"> Конкретное приложение предоставляет минимальный интерфейс, где пользователь может загрузить изображение либо предоставить ссылку на него.</w:t>
+      </w:r>
+    </w:p>
+    <w:p>
+      <w:pPr>
+        <w:ind w:firstLine="709"/>
+        <w:jc w:val="both"/>
+        <w:rPr>
+          <w:sz w:val="28"/>
+        </w:rPr>
+      </w:pPr>
+    </w:p>
+    <w:p>
+      <w:pPr>
+        <w:ind w:firstLine="709"/>
+        <w:jc w:val="center"/>
+        <w:rPr>
+          <w:sz w:val="28"/>
+        </w:rPr>
+      </w:pPr>
+      <w:r>
+        <w:rPr>
+          <w:noProof/>
+          <w:sz w:val="28"/>
+          <w:lang w:val="en-US" w:eastAsia="en-US"/>
+        </w:rPr>
+        <w:drawing>
+          <wp:inline distT="0" distB="0" distL="0" distR="0">
+            <wp:extent cx="5133975" cy="3518792"/>
+            <wp:effectExtent l="0" t="0" r="0" b="5715"/>
+            <wp:docPr id="7" name="Рисунок 7"/>
+            <wp:cNvGraphicFramePr>
+              <a:graphicFrameLocks xmlns:a="http://schemas.openxmlformats.org/drawingml/2006/main" noChangeAspect="1"/>
+            </wp:cNvGraphicFramePr>
+            <a:graphic xmlns:a="http://schemas.openxmlformats.org/drawingml/2006/main">
+              <a:graphicData uri="http://schemas.openxmlformats.org/drawingml/2006/picture">
+                <pic:pic xmlns:pic="http://schemas.openxmlformats.org/drawingml/2006/picture">
+                  <pic:nvPicPr>
+                    <pic:cNvPr id="0" name="Picture 3"/>
+                    <pic:cNvPicPr>
+                      <a:picLocks noChangeAspect="1" noChangeArrowheads="1"/>
+                    </pic:cNvPicPr>
+                  </pic:nvPicPr>
+                  <pic:blipFill>
+                    <a:blip r:embed="rId10">
+                      <a:extLst>
+                        <a:ext uri="{28A0092B-C50C-407E-A947-70E740481C1C}">
+                          <a14:useLocalDpi xmlns:a14="http://schemas.microsoft.com/office/drawing/2010/main" val="0"/>
+                        </a:ext>
+                      </a:extLst>
+                    </a:blip>
+                    <a:srcRect/>
+                    <a:stretch>
+                      <a:fillRect/>
+                    </a:stretch>
+                  </pic:blipFill>
+                  <pic:spPr bwMode="auto">
+                    <a:xfrm>
+                      <a:off x="0" y="0"/>
+                      <a:ext cx="5161310" cy="3537527"/>
+                    </a:xfrm>
+                    <a:prstGeom prst="rect">
+                      <a:avLst/>
+                    </a:prstGeom>
+                    <a:noFill/>
+                    <a:ln>
+                      <a:noFill/>
+                    </a:ln>
+                  </pic:spPr>
+                </pic:pic>
+              </a:graphicData>
+            </a:graphic>
+          </wp:inline>
+        </w:drawing>
+      </w:r>
+    </w:p>
+    <w:p>
+      <w:pPr>
+        <w:ind w:firstLine="709"/>
+        <w:jc w:val="both"/>
+        <w:rPr>
+          <w:sz w:val="28"/>
+        </w:rPr>
+      </w:pPr>
+    </w:p>
+    <w:p>
+      <w:pPr>
+        <w:ind w:firstLine="709"/>
+        <w:jc w:val="center"/>
+        <w:rPr>
+          <w:sz w:val="28"/>
+        </w:rPr>
+      </w:pPr>
+      <w:r>
+        <w:rPr>
+          <w:sz w:val="28"/>
+        </w:rPr>
+        <w:t>Рисунок 1.3 – Фрагмент веб-страницы с интерфейсом для колоризации</w:t>
+      </w:r>
+    </w:p>
+    <w:p>
+      <w:pPr>
+        <w:ind w:firstLine="709"/>
+        <w:rPr>
+          <w:sz w:val="28"/>
+        </w:rPr>
+      </w:pPr>
+    </w:p>
+    <w:p>
+      <w:pPr>
+        <w:ind w:firstLine="709"/>
+        <w:jc w:val="both"/>
+        <w:rPr>
+          <w:sz w:val="28"/>
+          <w:lang w:val="en-US"/>
+        </w:rPr>
+      </w:pPr>
+      <w:r>
+        <w:rPr>
+          <w:sz w:val="28"/>
+        </w:rPr>
+        <w:t xml:space="preserve">Также платформа предоставляет </w:t>
+      </w:r>
+      <w:r>
+        <w:rPr>
+          <w:sz w:val="28"/>
+          <w:lang w:val="en-US"/>
+        </w:rPr>
+        <w:t>API</w:t>
+      </w:r>
+      <w:r>
+        <w:rPr>
+          <w:sz w:val="28"/>
+        </w:rPr>
+        <w:t xml:space="preserve"> для использования алгоритма разработчиками. Пример </w:t>
+      </w:r>
+      <w:r>
+        <w:rPr>
+          <w:sz w:val="28"/>
+        </w:rPr>
+        <w:t xml:space="preserve">использования </w:t>
+      </w:r>
+      <w:r>
+        <w:rPr>
+          <w:sz w:val="28"/>
+          <w:lang w:val="en-US"/>
+        </w:rPr>
+        <w:t>API на языке</w:t>
+      </w:r>
+      <w:r>
+        <w:rPr>
+          <w:sz w:val="28"/>
+          <w:lang w:val="en-US"/>
+        </w:rPr>
+        <w:t xml:space="preserve"> </w:t>
+      </w:r>
+      <w:r>
+        <w:rPr>
+          <w:sz w:val="28"/>
+        </w:rPr>
+        <w:t>программирования</w:t>
+      </w:r>
+      <w:r>
+        <w:rPr>
+          <w:sz w:val="28"/>
+        </w:rPr>
+        <w:t xml:space="preserve"> </w:t>
+      </w:r>
+      <w:r>
+        <w:rPr>
+          <w:sz w:val="28"/>
+          <w:lang w:val="en-US"/>
+        </w:rPr>
+        <w:t>Python</w:t>
+      </w:r>
+      <w:r>
+        <w:rPr>
+          <w:sz w:val="28"/>
+          <w:lang w:val="en-US"/>
+        </w:rPr>
+        <w:t>:</w:t>
+      </w:r>
+    </w:p>
+    <w:p>
+      <w:pPr>
+        <w:ind w:firstLine="709"/>
+        <w:jc w:val="both"/>
+        <w:rPr>
+          <w:sz w:val="28"/>
+          <w:lang w:val="en-US"/>
+        </w:rPr>
+      </w:pPr>
+    </w:p>
+    <w:p>
+      <w:pPr>
+        <w:ind w:firstLine="709"/>
+        <w:rPr>
+          <w:rFonts w:ascii="Courier New" w:hAnsi="Courier New" w:cs="Courier New"/>
+          <w:sz w:val="24"/>
+          <w:szCs w:val="24"/>
+          <w:lang w:val="en-US"/>
+        </w:rPr>
+      </w:pPr>
+      <w:r>
+        <w:rPr>
+          <w:rFonts w:ascii="Courier New" w:hAnsi="Courier New" w:cs="Courier New"/>
+          <w:sz w:val="24"/>
+          <w:szCs w:val="24"/>
+          <w:lang w:val="en-US"/>
+        </w:rPr>
+        <w:t>import Algorithmia</w:t>
+      </w:r>
+    </w:p>
+    <w:p>
+      <w:pPr>
+        <w:ind w:firstLine="709"/>
+        <w:rPr>
+          <w:rFonts w:ascii="Courier New" w:hAnsi="Courier New" w:cs="Courier New"/>
+          <w:sz w:val="24"/>
+          <w:szCs w:val="24"/>
+          <w:lang w:val="en-US"/>
+        </w:rPr>
+      </w:pPr>
+    </w:p>
+    <w:p>
+      <w:pPr>
+        <w:ind w:left="709"/>
+        <w:rPr>
+          <w:rFonts w:ascii="Courier New" w:hAnsi="Courier New" w:cs="Courier New"/>
+          <w:sz w:val="24"/>
+          <w:szCs w:val="24"/>
+          <w:lang w:val="en-US"/>
+        </w:rPr>
+      </w:pPr>
+      <w:r>
+        <w:rPr>
+          <w:rFonts w:ascii="Courier New" w:hAnsi="Courier New" w:cs="Courier New"/>
+          <w:sz w:val="24"/>
+          <w:szCs w:val="24"/>
+          <w:lang w:val="en-US"/>
+        </w:rPr>
+        <w:t>input = {</w:t>
+      </w:r>
+      <w:r>
+        <w:rPr>
+          <w:rFonts w:ascii="Courier New" w:hAnsi="Courier New" w:cs="Courier New"/>
+          <w:sz w:val="24"/>
+          <w:szCs w:val="24"/>
+          <w:lang w:val="en-US"/>
+        </w:rPr>
+        <w:t>"image"</w:t>
+      </w:r>
+      <w:r>
+        <w:rPr>
+          <w:rFonts w:ascii="Courier New" w:hAnsi="Courier New" w:cs="Courier New"/>
+          <w:sz w:val="24"/>
+          <w:szCs w:val="24"/>
+          <w:lang w:val="en-US"/>
+        </w:rPr>
+        <w:t xml:space="preserve">: </w:t>
+      </w:r>
+      <w:r>
+        <w:rPr>
+          <w:rFonts w:ascii="Courier New" w:hAnsi="Courier New" w:cs="Courier New"/>
+          <w:sz w:val="24"/>
+          <w:szCs w:val="24"/>
+          <w:lang w:val="en-US"/>
+        </w:rPr>
+        <w:t>"_IMAGE_URL_"}</w:t>
+      </w:r>
+    </w:p>
+    <w:p>
+      <w:pPr>
+        <w:ind w:left="709"/>
+        <w:rPr>
+          <w:rFonts w:ascii="Courier New" w:hAnsi="Courier New" w:cs="Courier New"/>
+          <w:sz w:val="24"/>
+          <w:szCs w:val="24"/>
+          <w:lang w:val="en-US"/>
+        </w:rPr>
+      </w:pPr>
+      <w:r>
+        <w:rPr>
+          <w:rFonts w:ascii="Courier New" w:hAnsi="Courier New" w:cs="Courier New"/>
+          <w:sz w:val="24"/>
+          <w:szCs w:val="24"/>
+          <w:lang w:val="en-US"/>
+        </w:rPr>
+        <w:t>client = Algorithmia.client(</w:t>
+      </w:r>
+      <w:r>
+        <w:rPr>
+          <w:rFonts w:ascii="Courier New" w:hAnsi="Courier New" w:cs="Courier New"/>
+          <w:sz w:val="24"/>
+          <w:szCs w:val="24"/>
+          <w:lang w:val="en-US"/>
+        </w:rPr>
+        <w:t>'_API_KEY_')</w:t>
+      </w:r>
+    </w:p>
+    <w:p>
+      <w:pPr>
+        <w:ind w:left="709"/>
+        <w:rPr>
+          <w:rFonts w:ascii="Courier New" w:hAnsi="Courier New" w:cs="Courier New"/>
+          <w:sz w:val="24"/>
+          <w:szCs w:val="24"/>
+          <w:lang w:val="en-US"/>
+        </w:rPr>
+      </w:pPr>
+      <w:r>
+        <w:rPr>
+          <w:rFonts w:ascii="Courier New" w:hAnsi="Courier New" w:cs="Courier New"/>
+          <w:sz w:val="24"/>
+          <w:szCs w:val="24"/>
+          <w:lang w:val="en-US"/>
+        </w:rPr>
+        <w:t>algo = client.algo(</w:t>
+      </w:r>
+      <w:r>
+        <w:rPr>
+          <w:rFonts w:ascii="Courier New" w:hAnsi="Courier New" w:cs="Courier New"/>
+          <w:sz w:val="24"/>
+          <w:szCs w:val="24"/>
+          <w:lang w:val="en-US"/>
+        </w:rPr>
+        <w:t>'deeplearning/ColorfulImageColorization/1.0.1'</w:t>
+      </w:r>
+      <w:r>
+        <w:rPr>
+          <w:rFonts w:ascii="Courier New" w:hAnsi="Courier New" w:cs="Courier New"/>
+          <w:sz w:val="24"/>
+          <w:szCs w:val="24"/>
+          <w:lang w:val="en-US"/>
+        </w:rPr>
+        <w:t>)</w:t>
+      </w:r>
+    </w:p>
+    <w:p>
+      <w:pPr>
+        <w:ind w:left="709"/>
+        <w:rPr>
+          <w:rFonts w:ascii="Courier New" w:hAnsi="Courier New" w:cs="Courier New"/>
+          <w:sz w:val="24"/>
+          <w:szCs w:val="24"/>
+          <w:lang w:val="en-US"/>
+        </w:rPr>
+      </w:pPr>
+    </w:p>
+    <w:p>
+      <w:pPr>
+        <w:ind w:left="709"/>
+        <w:rPr>
+          <w:rFonts w:ascii="Courier New" w:hAnsi="Courier New" w:cs="Courier New"/>
+          <w:sz w:val="24"/>
+          <w:szCs w:val="24"/>
+          <w:lang w:val="en-US"/>
+        </w:rPr>
+      </w:pPr>
+      <w:r>
+        <w:rPr>
+          <w:rFonts w:ascii="Courier New" w:hAnsi="Courier New" w:cs="Courier New"/>
+          <w:sz w:val="24"/>
+          <w:szCs w:val="24"/>
+          <w:lang w:val="en-US"/>
+        </w:rPr>
+        <w:t xml:space="preserve"># prints </w:t>
+      </w:r>
+      <w:r>
+        <w:rPr>
+          <w:rFonts w:ascii="Courier New" w:hAnsi="Courier New" w:cs="Courier New"/>
+          <w:sz w:val="24"/>
+          <w:szCs w:val="24"/>
+          <w:lang w:val="en-US"/>
+        </w:rPr>
+        <w:t>{</w:t>
+      </w:r>
+      <w:r>
+        <w:rPr>
+          <w:rFonts w:ascii="Courier New" w:hAnsi="Courier New" w:cs="Courier New"/>
+          <w:sz w:val="24"/>
+          <w:szCs w:val="24"/>
+          <w:lang w:val="en-US"/>
+        </w:rPr>
+        <w:t>"output"</w:t>
+      </w:r>
+      <w:r>
+        <w:rPr>
+          <w:rFonts w:ascii="Courier New" w:hAnsi="Courier New" w:cs="Courier New"/>
+          <w:sz w:val="24"/>
+          <w:szCs w:val="24"/>
+          <w:lang w:val="en-US"/>
+        </w:rPr>
+        <w:t xml:space="preserve">: </w:t>
+      </w:r>
+      <w:r>
+        <w:rPr>
+          <w:rFonts w:ascii="Courier New" w:hAnsi="Courier New" w:cs="Courier New"/>
+          <w:sz w:val="24"/>
+          <w:szCs w:val="24"/>
+          <w:lang w:val="en-US"/>
+        </w:rPr>
+        <w:t>"data://.algo/temp/image.png"</w:t>
+      </w:r>
+      <w:r>
+        <w:rPr>
+          <w:rFonts w:ascii="Courier New" w:hAnsi="Courier New" w:cs="Courier New"/>
+          <w:sz w:val="24"/>
+          <w:szCs w:val="24"/>
+          <w:lang w:val="en-US"/>
+        </w:rPr>
+        <w:t>}</w:t>
+      </w:r>
+    </w:p>
+    <w:p>
+      <w:pPr>
+        <w:ind w:left="709"/>
+        <w:rPr>
+          <w:rFonts w:ascii="Courier New" w:hAnsi="Courier New" w:cs="Courier New"/>
+          <w:sz w:val="24"/>
+          <w:szCs w:val="24"/>
+        </w:rPr>
+      </w:pPr>
+      <w:r>
+        <w:rPr>
+          <w:rFonts w:ascii="Courier New" w:hAnsi="Courier New" w:cs="Courier New"/>
+          <w:sz w:val="24"/>
+          <w:szCs w:val="24"/>
+          <w:lang w:val="en-US"/>
+        </w:rPr>
+        <w:t>print</w:t>
+      </w:r>
+      <w:r>
+        <w:rPr>
+          <w:rFonts w:ascii="Courier New" w:hAnsi="Courier New" w:cs="Courier New"/>
+          <w:sz w:val="24"/>
+          <w:szCs w:val="24"/>
+        </w:rPr>
+        <w:t xml:space="preserve"> </w:t>
+      </w:r>
+      <w:r>
+        <w:rPr>
+          <w:rFonts w:ascii="Courier New" w:hAnsi="Courier New" w:cs="Courier New"/>
+          <w:sz w:val="24"/>
+          <w:szCs w:val="24"/>
+          <w:lang w:val="en-US"/>
+        </w:rPr>
+        <w:t>algo</w:t>
+      </w:r>
+      <w:r>
+        <w:rPr>
+          <w:rFonts w:ascii="Courier New" w:hAnsi="Courier New" w:cs="Courier New"/>
+          <w:sz w:val="24"/>
+          <w:szCs w:val="24"/>
+        </w:rPr>
+        <w:t>.</w:t>
+      </w:r>
+      <w:r>
+        <w:rPr>
+          <w:rFonts w:ascii="Courier New" w:hAnsi="Courier New" w:cs="Courier New"/>
+          <w:sz w:val="24"/>
+          <w:szCs w:val="24"/>
+          <w:lang w:val="en-US"/>
+        </w:rPr>
+        <w:t>pipe</w:t>
+      </w:r>
+      <w:r>
+        <w:rPr>
+          <w:rFonts w:ascii="Courier New" w:hAnsi="Courier New" w:cs="Courier New"/>
+          <w:sz w:val="24"/>
+          <w:szCs w:val="24"/>
+        </w:rPr>
+        <w:t>(</w:t>
+      </w:r>
+      <w:r>
+        <w:rPr>
+          <w:rFonts w:ascii="Courier New" w:hAnsi="Courier New" w:cs="Courier New"/>
+          <w:sz w:val="24"/>
+          <w:szCs w:val="24"/>
+          <w:lang w:val="en-US"/>
+        </w:rPr>
+        <w:t>input</w:t>
+      </w:r>
+      <w:r>
+        <w:rPr>
+          <w:rFonts w:ascii="Courier New" w:hAnsi="Courier New" w:cs="Courier New"/>
+          <w:sz w:val="24"/>
+          <w:szCs w:val="24"/>
+        </w:rPr>
+        <w:t>)</w:t>
+      </w:r>
+    </w:p>
+    <w:p>
+      <w:pPr>
+        <w:ind w:left="709"/>
+        <w:rPr>
+          <w:sz w:val="28"/>
+        </w:rPr>
+      </w:pPr>
+    </w:p>
+    <w:p>
+      <w:pPr>
+        <w:ind w:firstLine="709"/>
+        <w:jc w:val="both"/>
+        <w:rPr>
+          <w:sz w:val="28"/>
+        </w:rPr>
+      </w:pPr>
+      <w:r>
+        <w:rPr>
+          <w:sz w:val="28"/>
+        </w:rPr>
+        <w:t xml:space="preserve">Как видно из примера, для использования </w:t>
+      </w:r>
+      <w:r>
+        <w:rPr>
+          <w:sz w:val="28"/>
+          <w:lang w:val="en-US"/>
+        </w:rPr>
+        <w:t>API</w:t>
+      </w:r>
+      <w:r>
+        <w:rPr>
+          <w:sz w:val="28"/>
+        </w:rPr>
+        <w:t xml:space="preserve"> необходим ключ, который можно приобрести, используя платформу </w:t>
+      </w:r>
+      <w:r>
+        <w:rPr>
+          <w:sz w:val="28"/>
+          <w:lang w:val="en-US"/>
+        </w:rPr>
+        <w:t>Algorithmia</w:t>
+      </w:r>
+      <w:r>
+        <w:rPr>
+          <w:sz w:val="28"/>
+        </w:rPr>
+        <w:t>.</w:t>
+      </w:r>
+    </w:p>
+    <w:p>
+      <w:pPr>
+        <w:ind w:firstLine="709"/>
+        <w:jc w:val="both"/>
+        <w:rPr>
+          <w:sz w:val="28"/>
+        </w:rPr>
+      </w:pPr>
+      <w:r>
+        <w:rPr>
+          <w:sz w:val="28"/>
+        </w:rPr>
+        <w:t>Несмотря на тот факт, что данное ПО предоставляет способ полностью автоматической колоризации изображений, оно не является свободным, а минимальный интерфейс веб-приложение недостаточно удобен.</w:t>
+      </w:r>
+    </w:p>
+    <w:p>
+      <w:pPr>
+        <w:ind w:firstLine="709"/>
+        <w:jc w:val="both"/>
+        <w:rPr>
+          <w:sz w:val="28"/>
+          <w:szCs w:val="28"/>
+        </w:rPr>
+      </w:pPr>
+      <w:r>
+        <w:rPr>
+          <w:b/>
+          <w:sz w:val="28"/>
+          <w:szCs w:val="28"/>
+        </w:rPr>
+        <w:lastRenderedPageBreak/>
+        <w:t>1.2</w:t>
+      </w:r>
+      <w:r>
+        <w:rPr>
+          <w:sz w:val="28"/>
+          <w:szCs w:val="28"/>
+        </w:rPr>
+        <w:t xml:space="preserve"> </w:t>
+      </w:r>
+      <w:r>
+        <w:rPr>
+          <w:sz w:val="28"/>
+          <w:szCs w:val="28"/>
+        </w:rPr>
+        <w:t>Выбор архитектуры нейронной сети</w:t>
+      </w:r>
+    </w:p>
+    <w:p>
+      <w:pPr>
+        <w:ind w:firstLine="709"/>
+        <w:jc w:val="both"/>
+        <w:rPr>
+          <w:sz w:val="28"/>
+          <w:szCs w:val="28"/>
+        </w:rPr>
+      </w:pPr>
+    </w:p>
+    <w:p>
+      <w:pPr>
+        <w:ind w:firstLine="709"/>
+        <w:jc w:val="both"/>
+        <w:rPr>
+          <w:sz w:val="28"/>
           <w:szCs w:val="28"/>
         </w:rPr>
       </w:pPr>
@@ -139,7 +1704,14 @@
           <w:sz w:val="28"/>
           <w:szCs w:val="28"/>
         </w:rPr>
-        <w:t xml:space="preserve"> (рисунок 1.1)</w:t>
+        <w:t xml:space="preserve"> (рисунок 1.4</w:t>
+      </w:r>
+      <w:r>
+        <w:rPr>
+          <w:sz w:val="28"/>
+          <w:szCs w:val="28"/>
+        </w:rPr>
+        <w:t>)</w:t>
       </w:r>
       <w:r>
         <w:rPr>
@@ -191,7 +1763,7 @@
                     </pic:cNvPicPr>
                   </pic:nvPicPr>
                   <pic:blipFill>
-                    <a:blip r:embed="rId8">
+                    <a:blip r:embed="rId11">
                       <a:extLst>
                         <a:ext uri="{28A0092B-C50C-407E-A947-70E740481C1C}">
                           <a14:useLocalDpi xmlns:a14="http://schemas.microsoft.com/office/drawing/2010/main" val="0"/>
@@ -245,7 +1817,7 @@
           <w:sz w:val="28"/>
           <w:szCs w:val="28"/>
         </w:rPr>
-        <w:t>Рисунок 1.1</w:t>
+        <w:t>Рисунок 1.4</w:t>
       </w:r>
       <w:r>
         <w:rPr>
@@ -369,7 +1941,14 @@
           <w:sz w:val="28"/>
           <w:szCs w:val="28"/>
         </w:rPr>
-        <w:t>[1]</w:t>
+        <w:t>[4</w:t>
+      </w:r>
+      <w:r>
+        <w:rPr>
+          <w:sz w:val="28"/>
+          <w:szCs w:val="28"/>
+        </w:rPr>
+        <w:t>]</w:t>
       </w:r>
       <w:r>
         <w:rPr>
@@ -495,98 +2074,7 @@
           <w:sz w:val="28"/>
           <w:szCs w:val="28"/>
         </w:rPr>
-        <w:t>степень двойки. Кроме свё</w:t>
-      </w:r>
-      <w:r>
-        <w:rPr>
-          <w:sz w:val="28"/>
-          <w:szCs w:val="28"/>
-        </w:rPr>
-        <w:t xml:space="preserve">рточных слоев есть также так называемые слои объединения. </w:t>
-      </w:r>
-      <w:r>
-        <w:rPr>
-          <w:sz w:val="28"/>
-          <w:szCs w:val="28"/>
-        </w:rPr>
-        <w:t>Этот</w:t>
-      </w:r>
-      <w:r>
-        <w:rPr>
-          <w:sz w:val="28"/>
-          <w:szCs w:val="28"/>
-        </w:rPr>
-        <w:t xml:space="preserve"> слой является хорошим способом </w:t>
-      </w:r>
-      <w:r>
-        <w:rPr>
-          <w:sz w:val="28"/>
-          <w:szCs w:val="28"/>
-        </w:rPr>
-        <w:t xml:space="preserve">уменьшить размерность получаемых данных, </w:t>
-      </w:r>
-      <w:r>
-        <w:rPr>
-          <w:sz w:val="28"/>
-          <w:szCs w:val="28"/>
-        </w:rPr>
-        <w:t>что в свою очередь опять же увеличивает про</w:t>
-      </w:r>
-      <w:r>
-        <w:rPr>
-          <w:sz w:val="28"/>
-          <w:szCs w:val="28"/>
-        </w:rPr>
-        <w:t>изводительность обучения и обработки сетью данных</w:t>
-      </w:r>
-      <w:r>
-        <w:rPr>
-          <w:sz w:val="28"/>
-          <w:szCs w:val="28"/>
-        </w:rPr>
-        <w:t xml:space="preserve">. </w:t>
-      </w:r>
-      <w:r>
-        <w:rPr>
-          <w:sz w:val="28"/>
-          <w:szCs w:val="28"/>
-        </w:rPr>
-        <w:t>После нескольких чередований слоёв свёртки и объединения</w:t>
-      </w:r>
-      <w:r>
-        <w:rPr>
-          <w:sz w:val="28"/>
-          <w:szCs w:val="28"/>
-        </w:rPr>
-        <w:t xml:space="preserve"> </w:t>
-      </w:r>
-      <w:r>
-        <w:rPr>
-          <w:sz w:val="28"/>
-          <w:szCs w:val="28"/>
-        </w:rPr>
-        <w:t xml:space="preserve">обработанные данные поступают на многослойный персептрон с небольшим количеством скрытых слоёв. </w:t>
-      </w:r>
-      <w:r>
-        <w:rPr>
-          <w:sz w:val="28"/>
-          <w:szCs w:val="28"/>
-        </w:rPr>
-        <w:t xml:space="preserve">Такие сети называются глубокими </w:t>
-      </w:r>
-      <w:r>
-        <w:rPr>
-          <w:sz w:val="28"/>
-          <w:szCs w:val="28"/>
-        </w:rPr>
-        <w:t>свёрточными сетям, что обычно опускается на практике</w:t>
-      </w:r>
-      <w:r>
-        <w:rPr>
-          <w:sz w:val="28"/>
-          <w:szCs w:val="28"/>
-        </w:rPr>
-        <w:t>.</w:t>
+        <w:t>степень двойки.</w:t>
       </w:r>
     </w:p>
     <w:p>
@@ -603,6 +2091,156 @@
           <w:sz w:val="28"/>
           <w:szCs w:val="28"/>
         </w:rPr>
+        <w:t>Кроме свё</w:t>
+      </w:r>
+      <w:r>
+        <w:rPr>
+          <w:sz w:val="28"/>
+          <w:szCs w:val="28"/>
+        </w:rPr>
+        <w:t>рточных слоев есть также т</w:t>
+      </w:r>
+      <w:r>
+        <w:rPr>
+          <w:sz w:val="28"/>
+          <w:szCs w:val="28"/>
+        </w:rPr>
+        <w:t xml:space="preserve">ак называемые слои объединения. </w:t>
+      </w:r>
+      <w:r>
+        <w:rPr>
+          <w:sz w:val="28"/>
+          <w:szCs w:val="28"/>
+        </w:rPr>
+        <w:t>Этот</w:t>
+      </w:r>
+      <w:r>
+        <w:rPr>
+          <w:sz w:val="28"/>
+          <w:szCs w:val="28"/>
+        </w:rPr>
+        <w:t xml:space="preserve"> слой является хорошим способом </w:t>
+      </w:r>
+      <w:r>
+        <w:rPr>
+          <w:sz w:val="28"/>
+          <w:szCs w:val="28"/>
+        </w:rPr>
+        <w:t xml:space="preserve">уменьшить размерность получаемых данных, </w:t>
+      </w:r>
+      <w:r>
+        <w:rPr>
+          <w:sz w:val="28"/>
+          <w:szCs w:val="28"/>
+        </w:rPr>
+        <w:t>что в свою очередь опять же увеличивает про</w:t>
+      </w:r>
+      <w:r>
+        <w:rPr>
+          <w:sz w:val="28"/>
+          <w:szCs w:val="28"/>
+        </w:rPr>
+        <w:t>изводительность обучения и обработки сетью данных</w:t>
+      </w:r>
+      <w:r>
+        <w:rPr>
+          <w:sz w:val="28"/>
+          <w:szCs w:val="28"/>
+        </w:rPr>
+        <w:t xml:space="preserve">. </w:t>
+      </w:r>
+      <w:r>
+        <w:rPr>
+          <w:sz w:val="28"/>
+          <w:szCs w:val="28"/>
+        </w:rPr>
+        <w:t xml:space="preserve">После нескольких чередований слоёв свёртки и </w:t>
+      </w:r>
+      <w:r>
+        <w:rPr>
+          <w:sz w:val="28"/>
+          <w:szCs w:val="28"/>
+        </w:rPr>
+        <w:t>объединения,</w:t>
+      </w:r>
+      <w:r>
+        <w:rPr>
+          <w:sz w:val="28"/>
+          <w:szCs w:val="28"/>
+        </w:rPr>
+        <w:t xml:space="preserve"> </w:t>
+      </w:r>
+      <w:r>
+        <w:rPr>
+          <w:sz w:val="28"/>
+          <w:szCs w:val="28"/>
+        </w:rPr>
+        <w:t xml:space="preserve">обработанные данные поступают на многослойный персептрон с </w:t>
+      </w:r>
+      <w:r>
+        <w:rPr>
+          <w:sz w:val="28"/>
+          <w:szCs w:val="28"/>
+        </w:rPr>
+        <w:t xml:space="preserve">относительно </w:t>
+      </w:r>
+      <w:r>
+        <w:rPr>
+          <w:sz w:val="28"/>
+          <w:szCs w:val="28"/>
+        </w:rPr>
+        <w:t>небольшим количеством скрытых слоёв</w:t>
+      </w:r>
+      <w:r>
+        <w:rPr>
+          <w:sz w:val="28"/>
+          <w:szCs w:val="28"/>
+        </w:rPr>
+        <w:t xml:space="preserve"> сети</w:t>
+      </w:r>
+      <w:r>
+        <w:rPr>
+          <w:sz w:val="28"/>
+          <w:szCs w:val="28"/>
+        </w:rPr>
+        <w:t xml:space="preserve">. </w:t>
+      </w:r>
+      <w:r>
+        <w:rPr>
+          <w:sz w:val="28"/>
+          <w:szCs w:val="28"/>
+        </w:rPr>
+        <w:t xml:space="preserve">Такие сети называются глубокими </w:t>
+      </w:r>
+      <w:r>
+        <w:rPr>
+          <w:sz w:val="28"/>
+          <w:szCs w:val="28"/>
+        </w:rPr>
+        <w:t>свёрточными сетям, что обычно опускается на практике</w:t>
+      </w:r>
+      <w:r>
+        <w:rPr>
+          <w:sz w:val="28"/>
+          <w:szCs w:val="28"/>
+        </w:rPr>
+        <w:t>.</w:t>
+      </w:r>
+    </w:p>
+    <w:p>
+      <w:pPr>
+        <w:ind w:firstLine="709"/>
+        <w:jc w:val="both"/>
+        <w:rPr>
+          <w:sz w:val="28"/>
+          <w:szCs w:val="28"/>
+        </w:rPr>
+      </w:pPr>
+      <w:r>
+        <w:rPr>
+          <w:sz w:val="28"/>
+          <w:szCs w:val="28"/>
+        </w:rPr>
         <w:lastRenderedPageBreak/>
         <w:t>Другим вариантом глубокие свёр</w:t>
       </w:r>
@@ -618,7 +2256,14 @@
           <w:sz w:val="28"/>
           <w:szCs w:val="28"/>
         </w:rPr>
-        <w:t xml:space="preserve"> (рисунок 1.2)</w:t>
+        <w:t xml:space="preserve"> (рисунок 1.5</w:t>
+      </w:r>
+      <w:r>
+        <w:rPr>
+          <w:sz w:val="28"/>
+          <w:szCs w:val="28"/>
+        </w:rPr>
+        <w:t>)</w:t>
       </w:r>
     </w:p>
     <w:p>
@@ -663,7 +2308,7 @@
                     </pic:cNvPicPr>
                   </pic:nvPicPr>
                   <pic:blipFill>
-                    <a:blip r:embed="rId9">
+                    <a:blip r:embed="rId12">
                       <a:extLst>
                         <a:ext uri="{28A0092B-C50C-407E-A947-70E740481C1C}">
                           <a14:useLocalDpi xmlns:a14="http://schemas.microsoft.com/office/drawing/2010/main" val="0"/>
@@ -719,7 +2364,14 @@
           <w:sz w:val="28"/>
           <w:szCs w:val="28"/>
         </w:rPr>
-        <w:t>Рисунок 1.2 – Архитектура свёрточной обратной нейронной сети</w:t>
+        <w:t>Рисунок 1.5</w:t>
+      </w:r>
+      <w:r>
+        <w:rPr>
+          <w:sz w:val="28"/>
+          <w:szCs w:val="28"/>
+        </w:rPr>
+        <w:t xml:space="preserve"> – Архитектура свёрточной обратной нейронной сети</w:t>
       </w:r>
     </w:p>
     <w:p>
@@ -892,8 +2544,8 @@
         </w:rPr>
         <w:drawing>
           <wp:inline distT="0" distB="0" distL="0" distR="0">
-            <wp:extent cx="1581150" cy="1529541"/>
-            <wp:effectExtent l="0" t="0" r="0" b="0"/>
+            <wp:extent cx="1409700" cy="1363687"/>
+            <wp:effectExtent l="0" t="0" r="0" b="8255"/>
             <wp:docPr id="2" name="Рисунок 2"/>
             <wp:cNvGraphicFramePr>
               <a:graphicFrameLocks xmlns:a="http://schemas.openxmlformats.org/drawingml/2006/main" noChangeAspect="1"/>
@@ -908,7 +2560,7 @@
                     </pic:cNvPicPr>
                   </pic:nvPicPr>
                   <pic:blipFill>
-                    <a:blip r:embed="rId10">
+                    <a:blip r:embed="rId13">
                       <a:extLst>
                         <a:ext uri="{28A0092B-C50C-407E-A947-70E740481C1C}">
                           <a14:useLocalDpi xmlns:a14="http://schemas.microsoft.com/office/drawing/2010/main" val="0"/>
@@ -923,7 +2575,7 @@
                   <pic:spPr bwMode="auto">
                     <a:xfrm>
                       <a:off x="0" y="0"/>
-                      <a:ext cx="1608138" cy="1555648"/>
+                      <a:ext cx="1499597" cy="1450650"/>
                     </a:xfrm>
                     <a:prstGeom prst="rect">
                       <a:avLst/>
@@ -971,7 +2623,7 @@
           <w:sz w:val="28"/>
           <w:szCs w:val="28"/>
         </w:rPr>
-        <w:t>3</w:t>
+        <w:t>6</w:t>
       </w:r>
       <w:r>
         <w:rPr>
@@ -1152,7 +2804,14 @@
           <w:b/>
           <w:lang w:val="ru-RU"/>
         </w:rPr>
-        <w:t>1.2</w:t>
+        <w:t>1.</w:t>
+      </w:r>
+      <w:r>
+        <w:rPr>
+          <w:b/>
+          <w:lang w:val="ru-RU"/>
+        </w:rPr>
+        <w:t>3</w:t>
       </w:r>
       <w:r>
         <w:rPr>
@@ -1298,15 +2957,7 @@
         <w:rPr>
           <w:lang w:val="ru-RU"/>
         </w:rPr>
-        <w:t>изображений, кото</w:t>
-      </w:r>
-      <w:bookmarkStart w:id="1" w:name="_GoBack"/>
-      <w:bookmarkEnd w:id="1"/>
-      <w:r>
-        <w:rPr>
-          <w:lang w:val="ru-RU"/>
-        </w:rPr>
-        <w:t xml:space="preserve">рая являлась бы образцом того, </w:t>
+        <w:t xml:space="preserve">изображений, которая являлась бы образцом того, </w:t>
       </w:r>
       <w:r>
         <w:rPr>
@@ -1399,7 +3050,7 @@
         </w:rPr>
         <w:t xml:space="preserve"> </w:t>
       </w:r>
-      <w:hyperlink r:id="rId11" w:tooltip="Распознавание образов" w:history="1">
+      <w:hyperlink r:id="rId14" w:tooltip="Распознавание образов" w:history="1">
         <w:r>
           <w:rPr>
             <w:rFonts w:eastAsiaTheme="minorHAnsi"/>
@@ -1437,7 +3088,7 @@
         </w:rPr>
         <w:t xml:space="preserve"> </w:t>
       </w:r>
-      <w:hyperlink r:id="rId12" w:tooltip="Компьютерное зрение" w:history="1">
+      <w:hyperlink r:id="rId15" w:tooltip="Компьютерное зрение" w:history="1">
         <w:r>
           <w:rPr>
             <w:rFonts w:eastAsiaTheme="minorHAnsi"/>
@@ -1509,7 +3160,7 @@
           <w:szCs w:val="28"/>
           <w:lang w:eastAsia="en-US"/>
         </w:rPr>
-        <w:t xml:space="preserve"> [2]</w:t>
+        <w:t xml:space="preserve"> [5</w:t>
       </w:r>
       <w:r>
         <w:rPr>
@@ -1518,6 +3169,15 @@
           <w:szCs w:val="28"/>
           <w:lang w:eastAsia="en-US"/>
         </w:rPr>
+        <w:t>]</w:t>
+      </w:r>
+      <w:r>
+        <w:rPr>
+          <w:rFonts w:eastAsiaTheme="minorHAnsi"/>
+          <w:sz w:val="28"/>
+          <w:szCs w:val="28"/>
+          <w:lang w:eastAsia="en-US"/>
+        </w:rPr>
         <w:t>.</w:t>
       </w:r>
       <w:r>
@@ -1536,7 +3196,7 @@
           <w:szCs w:val="28"/>
           <w:lang w:eastAsia="en-US"/>
         </w:rPr>
-        <w:t xml:space="preserve"> (рисунок 1.4</w:t>
+        <w:t xml:space="preserve"> (рисунок 1.7</w:t>
       </w:r>
       <w:r>
         <w:rPr>
@@ -1611,7 +3271,7 @@
                     </pic:cNvPicPr>
                   </pic:nvPicPr>
                   <pic:blipFill>
-                    <a:blip r:embed="rId13">
+                    <a:blip r:embed="rId16">
                       <a:extLst>
                         <a:ext uri="{28A0092B-C50C-407E-A947-70E740481C1C}">
                           <a14:useLocalDpi xmlns:a14="http://schemas.microsoft.com/office/drawing/2010/main" val="0"/>
@@ -1665,7 +3325,7 @@
           <w:sz w:val="28"/>
           <w:szCs w:val="28"/>
         </w:rPr>
-        <w:t>Рисунок 1.4</w:t>
+        <w:t>Рисунок 1.7</w:t>
       </w:r>
       <w:r>
         <w:rPr>
@@ -1751,7 +3411,14 @@
           <w:b/>
           <w:lang w:val="ru-RU"/>
         </w:rPr>
-        <w:t>1.3</w:t>
+        <w:t>1.</w:t>
+      </w:r>
+      <w:r>
+        <w:rPr>
+          <w:b/>
+          <w:lang w:val="ru-RU"/>
+        </w:rPr>
+        <w:t>4</w:t>
       </w:r>
       <w:r>
         <w:rPr>
@@ -1826,7 +3493,13 @@
         <w:rPr>
           <w:lang w:val="ru-RU"/>
         </w:rPr>
-        <w:t xml:space="preserve">[3] </w:t>
+        <w:t>[6</w:t>
+      </w:r>
+      <w:r>
+        <w:rPr>
+          <w:lang w:val="ru-RU"/>
+        </w:rPr>
+        <w:t xml:space="preserve">] </w:t>
       </w:r>
       <w:r>
         <w:rPr>
@@ -2108,7 +3781,7 @@
                 <w:lang w:val="ru-RU"/>
               </w:rPr>
             </w:pPr>
-            <w:hyperlink r:id="rId14" w:history="1">
+            <w:hyperlink r:id="rId17" w:history="1">
               <w:r>
                 <w:rPr>
                   <w:lang w:val="ru-RU"/>
@@ -2264,7 +3937,7 @@
                 <w:lang w:val="ru-RU"/>
               </w:rPr>
             </w:pPr>
-            <w:hyperlink r:id="rId15" w:history="1">
+            <w:hyperlink r:id="rId18" w:history="1">
               <w:r>
                 <w:rPr>
                   <w:lang w:val="ru-RU"/>
@@ -2420,7 +4093,7 @@
                 <w:lang w:val="ru-RU"/>
               </w:rPr>
             </w:pPr>
-            <w:hyperlink r:id="rId16" w:history="1">
+            <w:hyperlink r:id="rId19" w:history="1">
               <w:r>
                 <w:rPr>
                   <w:lang w:val="ru-RU"/>
@@ -2576,7 +4249,7 @@
                 <w:lang w:val="ru-RU"/>
               </w:rPr>
             </w:pPr>
-            <w:hyperlink r:id="rId17" w:history="1">
+            <w:hyperlink r:id="rId20" w:history="1">
               <w:r>
                 <w:rPr>
                   <w:lang w:val="ru-RU"/>
@@ -2732,7 +4405,7 @@
                 <w:lang w:val="ru-RU"/>
               </w:rPr>
             </w:pPr>
-            <w:hyperlink r:id="rId18" w:history="1">
+            <w:hyperlink r:id="rId21" w:history="1">
               <w:r>
                 <w:rPr>
                   <w:lang w:val="ru-RU"/>
@@ -2882,7 +4555,7 @@
                 <w:lang w:val="ru-RU"/>
               </w:rPr>
             </w:pPr>
-            <w:hyperlink r:id="rId19" w:history="1">
+            <w:hyperlink r:id="rId22" w:history="1">
               <w:r>
                 <w:rPr>
                   <w:lang w:val="ru-RU"/>
@@ -3032,7 +4705,7 @@
                 <w:lang w:val="ru-RU"/>
               </w:rPr>
             </w:pPr>
-            <w:hyperlink r:id="rId20" w:history="1">
+            <w:hyperlink r:id="rId23" w:history="1">
               <w:r>
                 <w:rPr>
                   <w:lang w:val="ru-RU"/>
@@ -3188,7 +4861,7 @@
                 <w:lang w:val="ru-RU"/>
               </w:rPr>
             </w:pPr>
-            <w:hyperlink r:id="rId21" w:history="1">
+            <w:hyperlink r:id="rId24" w:history="1">
               <w:r>
                 <w:rPr>
                   <w:lang w:val="ru-RU"/>
@@ -3350,7 +5023,7 @@
                 <w:lang w:val="ru-RU"/>
               </w:rPr>
             </w:pPr>
-            <w:hyperlink r:id="rId22" w:history="1">
+            <w:hyperlink r:id="rId25" w:history="1">
               <w:r>
                 <w:rPr>
                   <w:lang w:val="ru-RU"/>
@@ -3506,7 +5179,7 @@
                 <w:lang w:val="ru-RU"/>
               </w:rPr>
             </w:pPr>
-            <w:hyperlink r:id="rId23" w:history="1">
+            <w:hyperlink r:id="rId26" w:history="1">
               <w:r>
                 <w:rPr>
                   <w:lang w:val="ru-RU"/>
@@ -3662,7 +5335,7 @@
                 <w:lang w:val="ru-RU"/>
               </w:rPr>
             </w:pPr>
-            <w:hyperlink r:id="rId24" w:history="1">
+            <w:hyperlink r:id="rId27" w:history="1">
               <w:r>
                 <w:rPr>
                   <w:lang w:val="ru-RU"/>
@@ -3818,7 +5491,7 @@
                 <w:lang w:val="ru-RU"/>
               </w:rPr>
             </w:pPr>
-            <w:hyperlink r:id="rId25" w:history="1">
+            <w:hyperlink r:id="rId28" w:history="1">
               <w:r>
                 <w:rPr>
                   <w:lang w:val="ru-RU"/>
@@ -3978,7 +5651,19 @@
         <w:rPr>
           <w:lang w:val="ru-RU"/>
         </w:rPr>
-        <w:t xml:space="preserve">[3] </w:t>
+        <w:t>[</w:t>
+      </w:r>
+      <w:r>
+        <w:rPr>
+          <w:lang w:val="ru-RU"/>
+        </w:rPr>
+        <w:t>6</w:t>
+      </w:r>
+      <w:r>
+        <w:rPr>
+          <w:lang w:val="ru-RU"/>
+        </w:rPr>
+        <w:t xml:space="preserve">] </w:t>
       </w:r>
       <w:r>
         <w:rPr>
@@ -3986,7 +5671,7 @@
         </w:rPr>
         <w:t xml:space="preserve">для дальнейшего рассмотрения выбрал четыре библиотеки: </w:t>
       </w:r>
-      <w:hyperlink r:id="rId26" w:anchor="TheanoLib" w:history="1">
+      <w:hyperlink r:id="rId29" w:anchor="TheanoLib" w:history="1">
         <w:r>
           <w:rPr>
             <w:lang w:val="ru-RU"/>
@@ -4006,7 +5691,7 @@
         </w:rPr>
         <w:t xml:space="preserve"> </w:t>
       </w:r>
-      <w:hyperlink r:id="rId27" w:anchor="Pylearn2Lib" w:history="1">
+      <w:hyperlink r:id="rId30" w:anchor="Pylearn2Lib" w:history="1">
         <w:r>
           <w:rPr>
             <w:lang w:val="ru-RU"/>
@@ -4050,7 +5735,7 @@
         </w:rPr>
         <w:t xml:space="preserve"> </w:t>
       </w:r>
-      <w:hyperlink r:id="rId28" w:anchor="TorchLib" w:history="1">
+      <w:hyperlink r:id="rId31" w:anchor="TorchLib" w:history="1">
         <w:r>
           <w:rPr>
             <w:lang w:val="ru-RU"/>
@@ -4076,7 +5761,7 @@
         </w:rPr>
         <w:t xml:space="preserve"> </w:t>
       </w:r>
-      <w:hyperlink r:id="rId29" w:anchor="CaffeLib" w:history="1">
+      <w:hyperlink r:id="rId32" w:anchor="CaffeLib" w:history="1">
         <w:r>
           <w:rPr>
             <w:lang w:val="ru-RU"/>
@@ -4229,7 +5914,7 @@
         </w:rPr>
         <w:t xml:space="preserve"> </w:t>
       </w:r>
-      <w:hyperlink r:id="rId30" w:history="1">
+      <w:hyperlink r:id="rId33" w:history="1">
         <w:r>
           <w:rPr>
             <w:lang w:val="ru-RU"/>
@@ -4636,7 +6321,13 @@
         <w:rPr>
           <w:lang w:val="ru-RU"/>
         </w:rPr>
-        <w:t>[3]</w:t>
+        <w:t>[6</w:t>
+      </w:r>
+      <w:r>
+        <w:rPr>
+          <w:lang w:val="ru-RU"/>
+        </w:rPr>
+        <w:t>]</w:t>
       </w:r>
       <w:r>
         <w:rPr>
@@ -4688,7 +6379,7 @@
                     </pic:cNvPicPr>
                   </pic:nvPicPr>
                   <pic:blipFill>
-                    <a:blip r:embed="rId31">
+                    <a:blip r:embed="rId34">
                       <a:extLst>
                         <a:ext uri="{28A0092B-C50C-407E-A947-70E740481C1C}">
                           <a14:useLocalDpi xmlns:a14="http://schemas.microsoft.com/office/drawing/2010/main" val="0"/>
@@ -4752,7 +6443,7 @@
         <w:rPr>
           <w:lang w:val="ru-RU"/>
         </w:rPr>
-        <w:t>5</w:t>
+        <w:t>8</w:t>
       </w:r>
       <w:r>
         <w:rPr>
@@ -4806,7 +6497,14 @@
           <w:b/>
           <w:lang w:val="ru-RU"/>
         </w:rPr>
-        <w:t xml:space="preserve">1.4 </w:t>
+        <w:t>1.5</w:t>
+      </w:r>
+      <w:r>
+        <w:rPr>
+          <w:b/>
+          <w:lang w:val="ru-RU"/>
+        </w:rPr>
+        <w:t xml:space="preserve"> </w:t>
       </w:r>
       <w:r>
         <w:rPr>
@@ -4898,7 +6596,7 @@
           <w:lang w:val="ru-RU"/>
         </w:rPr>
       </w:pPr>
-      <w:hyperlink r:id="rId32" w:history="1">
+      <w:hyperlink r:id="rId35" w:history="1">
         <w:r>
           <w:rPr>
             <w:lang w:val="ru-RU"/>
@@ -5007,7 +6705,13 @@
         <w:rPr>
           <w:lang w:val="ru-RU"/>
         </w:rPr>
-        <w:t>[4]</w:t>
+        <w:t>[7</w:t>
+      </w:r>
+      <w:r>
+        <w:rPr>
+          <w:lang w:val="ru-RU"/>
+        </w:rPr>
+        <w:t>]</w:t>
       </w:r>
       <w:r>
         <w:rPr>
@@ -5047,7 +6751,7 @@
         </w:rPr>
         <w:t xml:space="preserve"> – </w:t>
       </w:r>
-      <w:hyperlink r:id="rId33" w:tooltip="Фреймворк" w:history="1">
+      <w:hyperlink r:id="rId36" w:tooltip="Фреймворк" w:history="1">
         <w:r>
           <w:rPr>
             <w:lang w:val="ru-RU"/>
@@ -5073,7 +6777,7 @@
         </w:rPr>
         <w:t xml:space="preserve"> </w:t>
       </w:r>
-      <w:hyperlink r:id="rId34" w:tooltip="Веб-приложение" w:history="1">
+      <w:hyperlink r:id="rId37" w:tooltip="Веб-приложение" w:history="1">
         <w:r>
           <w:rPr>
             <w:lang w:val="ru-RU"/>
@@ -5099,7 +6803,7 @@
         </w:rPr>
         <w:t xml:space="preserve"> </w:t>
       </w:r>
-      <w:hyperlink r:id="rId35" w:tooltip="Python" w:history="1">
+      <w:hyperlink r:id="rId38" w:tooltip="Python" w:history="1">
         <w:r>
           <w:rPr>
             <w:lang w:val="ru-RU"/>
@@ -5131,7 +6835,7 @@
         </w:rPr>
         <w:t xml:space="preserve"> </w:t>
       </w:r>
-      <w:hyperlink r:id="rId36" w:tooltip="Jinja" w:history="1">
+      <w:hyperlink r:id="rId39" w:tooltip="Jinja" w:history="1">
         <w:r>
           <w:rPr>
             <w:lang w:val="ru-RU"/>
@@ -5187,7 +6891,7 @@
         </w:rPr>
         <w:t xml:space="preserve"> </w:t>
       </w:r>
-      <w:hyperlink r:id="rId37" w:tooltip="Микрофреймворк (страница отсутствует)" w:history="1">
+      <w:hyperlink r:id="rId40" w:tooltip="Микрофреймворк (страница отсутствует)" w:history="1">
         <w:r>
           <w:rPr>
             <w:lang w:val="ru-RU"/>
@@ -5225,7 +6929,7 @@
         </w:rPr>
         <w:t xml:space="preserve"> </w:t>
       </w:r>
-      <w:hyperlink r:id="rId38" w:tooltip="PyPI" w:history="1">
+      <w:hyperlink r:id="rId41" w:tooltip="PyPI" w:history="1">
         <w:r>
           <w:rPr>
             <w:lang w:val="ru-RU"/>
@@ -5276,7 +6980,13 @@
         <w:rPr>
           <w:lang w:val="ru-RU"/>
         </w:rPr>
-        <w:t xml:space="preserve"> либо более высокую [5]</w:t>
+        <w:t xml:space="preserve"> либо более высокую [8</w:t>
+      </w:r>
+      <w:r>
+        <w:rPr>
+          <w:lang w:val="ru-RU"/>
+        </w:rPr>
+        <w:t>]</w:t>
       </w:r>
       <w:r>
         <w:rPr>
@@ -5700,7 +7410,14 @@
           <w:b/>
           <w:lang w:val="ru-RU"/>
         </w:rPr>
-        <w:t>1.5</w:t>
+        <w:t>1.</w:t>
+      </w:r>
+      <w:r>
+        <w:rPr>
+          <w:b/>
+          <w:lang w:val="ru-RU"/>
+        </w:rPr>
+        <w:t>6</w:t>
       </w:r>
       <w:r>
         <w:rPr>
@@ -5752,7 +7469,7 @@
         </w:rPr>
         <w:t xml:space="preserve">Docker – программное обеспечение для автоматизации развёртывания и управления приложениями в среде </w:t>
       </w:r>
-      <w:hyperlink r:id="rId39" w:history="1">
+      <w:hyperlink r:id="rId42" w:history="1">
         <w:r>
           <w:rPr>
             <w:lang w:val="ru-RU"/>
@@ -5772,7 +7489,7 @@
         </w:rPr>
         <w:t xml:space="preserve"> </w:t>
       </w:r>
-      <w:hyperlink r:id="rId40" w:tooltip="Операционное окружение (страница отсутствует)" w:history="1">
+      <w:hyperlink r:id="rId43" w:tooltip="Операционное окружение (страница отсутствует)" w:history="1">
         <w:r>
           <w:rPr>
             <w:lang w:val="ru-RU"/>
@@ -5798,7 +7515,7 @@
         </w:rPr>
         <w:t xml:space="preserve"> </w:t>
       </w:r>
-      <w:hyperlink r:id="rId41" w:tooltip="Linux" w:history="1">
+      <w:hyperlink r:id="rId44" w:tooltip="Linux" w:history="1">
         <w:r>
           <w:rPr>
             <w:lang w:val="ru-RU"/>
@@ -5818,7 +7535,7 @@
         </w:rPr>
         <w:t xml:space="preserve"> </w:t>
       </w:r>
-      <w:hyperlink r:id="rId42" w:tooltip="Cgroups" w:history="1">
+      <w:hyperlink r:id="rId45" w:tooltip="Cgroups" w:history="1">
         <w:r>
           <w:rPr>
             <w:lang w:val="ru-RU"/>
@@ -5844,7 +7561,7 @@
         </w:rPr>
         <w:t xml:space="preserve"> </w:t>
       </w:r>
-      <w:hyperlink r:id="rId43" w:tooltip="Ядро Linux" w:history="1">
+      <w:hyperlink r:id="rId46" w:tooltip="Ядро Linux" w:history="1">
         <w:r>
           <w:rPr>
             <w:lang w:val="ru-RU"/>
@@ -5883,7 +7600,7 @@
         </w:rPr>
         <w:t xml:space="preserve"> </w:t>
       </w:r>
-      <w:hyperlink r:id="rId44" w:tooltip="Aufs" w:history="1">
+      <w:hyperlink r:id="rId47" w:tooltip="Aufs" w:history="1">
         <w:r>
           <w:rPr>
             <w:lang w:val="ru-RU"/>
@@ -5909,7 +7626,7 @@
         </w:rPr>
         <w:t xml:space="preserve"> </w:t>
       </w:r>
-      <w:hyperlink r:id="rId45" w:tooltip="Каскадно-объединённое монтирование" w:history="1">
+      <w:hyperlink r:id="rId48" w:tooltip="Каскадно-объединённое монтирование" w:history="1">
         <w:r>
           <w:rPr>
             <w:lang w:val="ru-RU"/>
@@ -5929,7 +7646,7 @@
         </w:rPr>
         <w:t xml:space="preserve"> </w:t>
       </w:r>
-      <w:hyperlink r:id="rId46" w:tooltip="Btrfs" w:history="1">
+      <w:hyperlink r:id="rId49" w:tooltip="Btrfs" w:history="1">
         <w:r>
           <w:rPr>
             <w:lang w:val="ru-RU"/>
@@ -5955,7 +7672,7 @@
         </w:rPr>
         <w:t xml:space="preserve"> </w:t>
       </w:r>
-      <w:hyperlink r:id="rId47" w:tooltip="Копирование при записи" w:history="1">
+      <w:hyperlink r:id="rId50" w:tooltip="Копирование при записи" w:history="1">
         <w:r>
           <w:rPr>
             <w:lang w:val="ru-RU"/>
@@ -5994,7 +7711,7 @@
         </w:rPr>
         <w:t xml:space="preserve"> </w:t>
       </w:r>
-      <w:hyperlink r:id="rId48" w:tooltip="Демон (программа)" w:history="1">
+      <w:hyperlink r:id="rId51" w:tooltip="Демон (программа)" w:history="1">
         <w:r>
           <w:rPr>
             <w:lang w:val="ru-RU"/>
@@ -6008,7 +7725,7 @@
         </w:rPr>
         <w:t xml:space="preserve"> – </w:t>
       </w:r>
-      <w:hyperlink r:id="rId49" w:tooltip="Сервер (программное обеспечение)" w:history="1">
+      <w:hyperlink r:id="rId52" w:tooltip="Сервер (программное обеспечение)" w:history="1">
         <w:r>
           <w:rPr>
             <w:lang w:val="ru-RU"/>
@@ -6034,7 +7751,7 @@
         </w:rPr>
         <w:t xml:space="preserve"> </w:t>
       </w:r>
-      <w:hyperlink r:id="rId50" w:tooltip="Клиент (информатика)" w:history="1">
+      <w:hyperlink r:id="rId53" w:tooltip="Клиент (информатика)" w:history="1">
         <w:r>
           <w:rPr>
             <w:lang w:val="ru-RU"/>
@@ -6060,7 +7777,7 @@
         </w:rPr>
         <w:t xml:space="preserve"> </w:t>
       </w:r>
-      <w:hyperlink r:id="rId51" w:tooltip="Интерфейс командной строки" w:history="1">
+      <w:hyperlink r:id="rId54" w:tooltip="Интерфейс командной строки" w:history="1">
         <w:r>
           <w:rPr>
             <w:lang w:val="ru-RU"/>
@@ -6087,7 +7804,7 @@
         </w:rPr>
         <w:t xml:space="preserve"> </w:t>
       </w:r>
-      <w:hyperlink r:id="rId52" w:tooltip="API" w:history="1">
+      <w:hyperlink r:id="rId55" w:tooltip="API" w:history="1">
         <w:r>
           <w:rPr>
             <w:lang w:val="ru-RU"/>
@@ -6107,7 +7824,7 @@
         </w:rPr>
         <w:t xml:space="preserve"> </w:t>
       </w:r>
-      <w:hyperlink r:id="rId53" w:tooltip="REST" w:history="1">
+      <w:hyperlink r:id="rId56" w:tooltip="REST" w:history="1">
         <w:r>
           <w:rPr>
             <w:lang w:val="ru-RU"/>
@@ -6152,7 +7869,7 @@
         </w:rPr>
         <w:t xml:space="preserve"> </w:t>
       </w:r>
-      <w:hyperlink r:id="rId54" w:tooltip="Chroot" w:history="1">
+      <w:hyperlink r:id="rId57" w:tooltip="Chroot" w:history="1">
         <w:r>
           <w:rPr>
             <w:lang w:val="ru-RU"/>
@@ -6328,7 +8045,13 @@
         <w:rPr>
           <w:lang w:val="ru-RU"/>
         </w:rPr>
-        <w:t>[6]</w:t>
+        <w:t>[9</w:t>
+      </w:r>
+      <w:r>
+        <w:rPr>
+          <w:lang w:val="ru-RU"/>
+        </w:rPr>
+        <w:t>]</w:t>
       </w:r>
       <w:r>
         <w:rPr>
@@ -6461,7 +8184,7 @@
           <w:b/>
           <w:lang w:val="ru-RU"/>
         </w:rPr>
-        <w:t>1.6</w:t>
+        <w:t>1.7</w:t>
       </w:r>
       <w:r>
         <w:rPr>
@@ -6870,7 +8593,10 @@
         <w:t xml:space="preserve">типа компонентов </w:t>
       </w:r>
       <w:r>
-        <w:t>[7]</w:t>
+        <w:t>[10</w:t>
+      </w:r>
+      <w:r>
+        <w:t>]</w:t>
       </w:r>
       <w:r>
         <w:rPr>
@@ -7348,7 +9074,7 @@
           <w:b/>
           <w:lang w:val="ru-RU"/>
         </w:rPr>
-        <w:t>1.7</w:t>
+        <w:t>1.8</w:t>
       </w:r>
       <w:r>
         <w:rPr>
@@ -7478,7 +9204,7 @@
         </w:rPr>
         <w:t>@</w:t>
       </w:r>
-      <w:hyperlink r:id="rId55" w:history="1">
+      <w:hyperlink r:id="rId58" w:history="1">
         <w:r>
           <w:rPr>
             <w:rFonts w:ascii="Courier New" w:hAnsi="Courier New" w:cs="Courier New"/>
@@ -7497,7 +9223,15 @@
         <w:rPr>
           <w:lang w:val="ru-RU"/>
         </w:rPr>
-        <w:t>, для POST запроса</w:t>
+        <w:t>, для POST</w:t>
+      </w:r>
+      <w:bookmarkStart w:id="1" w:name="_GoBack"/>
+      <w:bookmarkEnd w:id="1"/>
+      <w:r>
+        <w:rPr>
+          <w:lang w:val="ru-RU"/>
+        </w:rPr>
+        <w:t xml:space="preserve"> запроса</w:t>
       </w:r>
       <w:r>
         <w:rPr>
@@ -7512,7 +9246,7 @@
         </w:rPr>
         <w:t>@</w:t>
       </w:r>
-      <w:hyperlink r:id="rId56" w:history="1">
+      <w:hyperlink r:id="rId59" w:history="1">
         <w:r>
           <w:rPr>
             <w:rFonts w:ascii="Courier New" w:hAnsi="Courier New" w:cs="Courier New"/>
@@ -7531,12 +9265,27 @@
         <w:rPr>
           <w:lang w:val="ru-RU"/>
         </w:rPr>
-        <w:t xml:space="preserve"> [8].</w:t>
+        <w:t xml:space="preserve"> </w:t>
+      </w:r>
+      <w:r>
+        <w:t>[</w:t>
+      </w:r>
+      <w:r>
+        <w:rPr>
+          <w:lang w:val="ru-RU"/>
+        </w:rPr>
+        <w:t>11</w:t>
+      </w:r>
+      <w:r>
+        <w:rPr>
+          <w:lang w:val="ru-RU"/>
+        </w:rPr>
+        <w:t>].</w:t>
       </w:r>
     </w:p>
     <w:sectPr>
-      <w:footerReference w:type="default" r:id="rId57"/>
-      <w:footerReference w:type="first" r:id="rId58"/>
+      <w:footerReference w:type="default" r:id="rId60"/>
+      <w:footerReference w:type="first" r:id="rId61"/>
       <w:pgSz w:w="11906" w:h="16838" w:code="9"/>
       <w:pgMar w:top="1134" w:right="851" w:bottom="1531" w:left="1701" w:header="720" w:footer="964" w:gutter="0"/>
       <w:pgNumType w:start="8"/>
@@ -7613,7 +9362,7 @@
             <w:noProof/>
             <w:sz w:val="28"/>
           </w:rPr>
-          <w:t>10</w:t>
+          <w:t>19</w:t>
         </w:r>
         <w:r>
           <w:rPr>
@@ -7671,6 +9420,119 @@
 <file path=word/numbering.xml><?xml version="1.0" encoding="utf-8"?>
 <w:numbering xmlns:wpc="http://schemas.microsoft.com/office/word/2010/wordprocessingCanvas" xmlns:cx="http://schemas.microsoft.com/office/drawing/2014/chartex" xmlns:mc="http://schemas.openxmlformats.org/markup-compatibility/2006" xmlns:o="urn:schemas-microsoft-com:office:office" xmlns:r="http://schemas.openxmlformats.org/officeDocument/2006/relationships" xmlns:m="http://schemas.openxmlformats.org/officeDocument/2006/math" xmlns:v="urn:schemas-microsoft-com:vml" xmlns:wp14="http://schemas.microsoft.com/office/word/2010/wordprocessingDrawing" xmlns:wp="http://schemas.openxmlformats.org/drawingml/2006/wordprocessingDrawing" xmlns:w10="urn:schemas-microsoft-com:office:word" xmlns:w="http://schemas.openxmlformats.org/wordprocessingml/2006/main" xmlns:w14="http://schemas.microsoft.com/office/word/2010/wordml" xmlns:w15="http://schemas.microsoft.com/office/word/2012/wordml" xmlns:w16se="http://schemas.microsoft.com/office/word/2015/wordml/symex" xmlns:wpg="http://schemas.microsoft.com/office/word/2010/wordprocessingGroup" xmlns:wpi="http://schemas.microsoft.com/office/word/2010/wordprocessingInk" xmlns:wne="http://schemas.microsoft.com/office/word/2006/wordml" xmlns:wps="http://schemas.microsoft.com/office/word/2010/wordprocessingShape" mc:Ignorable="w14 w15 w16se wp14">
   <w:abstractNum w:abstractNumId="0" w15:restartNumberingAfterBreak="0">
+    <w:nsid w:val="09825FE2"/>
+    <w:multiLevelType w:val="multilevel"/>
+    <w:tmpl w:val="37E4B100"/>
+    <w:lvl w:ilvl="0">
+      <w:start w:val="1"/>
+      <w:numFmt w:val="decimal"/>
+      <w:lvlText w:val="%1"/>
+      <w:lvlJc w:val="left"/>
+      <w:pPr>
+        <w:ind w:left="420" w:hanging="420"/>
+      </w:pPr>
+      <w:rPr>
+        <w:rFonts w:hint="default"/>
+      </w:rPr>
+    </w:lvl>
+    <w:lvl w:ilvl="1">
+      <w:start w:val="1"/>
+      <w:numFmt w:val="decimal"/>
+      <w:lvlText w:val="%1.%2"/>
+      <w:lvlJc w:val="left"/>
+      <w:pPr>
+        <w:ind w:left="1129" w:hanging="420"/>
+      </w:pPr>
+      <w:rPr>
+        <w:rFonts w:hint="default"/>
+      </w:rPr>
+    </w:lvl>
+    <w:lvl w:ilvl="2">
+      <w:start w:val="1"/>
+      <w:numFmt w:val="decimal"/>
+      <w:lvlText w:val="%1.%2.%3"/>
+      <w:lvlJc w:val="left"/>
+      <w:pPr>
+        <w:ind w:left="2138" w:hanging="720"/>
+      </w:pPr>
+      <w:rPr>
+        <w:rFonts w:hint="default"/>
+      </w:rPr>
+    </w:lvl>
+    <w:lvl w:ilvl="3">
+      <w:start w:val="1"/>
+      <w:numFmt w:val="decimal"/>
+      <w:lvlText w:val="%1.%2.%3.%4"/>
+      <w:lvlJc w:val="left"/>
+      <w:pPr>
+        <w:ind w:left="3207" w:hanging="1080"/>
+      </w:pPr>
+      <w:rPr>
+        <w:rFonts w:hint="default"/>
+      </w:rPr>
+    </w:lvl>
+    <w:lvl w:ilvl="4">
+      <w:start w:val="1"/>
+      <w:numFmt w:val="decimal"/>
+      <w:lvlText w:val="%1.%2.%3.%4.%5"/>
+      <w:lvlJc w:val="left"/>
+      <w:pPr>
+        <w:ind w:left="3916" w:hanging="1080"/>
+      </w:pPr>
+      <w:rPr>
+        <w:rFonts w:hint="default"/>
+      </w:rPr>
+    </w:lvl>
+    <w:lvl w:ilvl="5">
+      <w:start w:val="1"/>
+      <w:numFmt w:val="decimal"/>
+      <w:lvlText w:val="%1.%2.%3.%4.%5.%6"/>
+      <w:lvlJc w:val="left"/>
+      <w:pPr>
+        <w:ind w:left="4985" w:hanging="1440"/>
+      </w:pPr>
+      <w:rPr>
+        <w:rFonts w:hint="default"/>
+      </w:rPr>
+    </w:lvl>
+    <w:lvl w:ilvl="6">
+      <w:start w:val="1"/>
+      <w:numFmt w:val="decimal"/>
+      <w:lvlText w:val="%1.%2.%3.%4.%5.%6.%7"/>
+      <w:lvlJc w:val="left"/>
+      <w:pPr>
+        <w:ind w:left="5694" w:hanging="1440"/>
+      </w:pPr>
+      <w:rPr>
+        <w:rFonts w:hint="default"/>
+      </w:rPr>
+    </w:lvl>
+    <w:lvl w:ilvl="7">
+      <w:start w:val="1"/>
+      <w:numFmt w:val="decimal"/>
+      <w:lvlText w:val="%1.%2.%3.%4.%5.%6.%7.%8"/>
+      <w:lvlJc w:val="left"/>
+      <w:pPr>
+        <w:ind w:left="6763" w:hanging="1800"/>
+      </w:pPr>
+      <w:rPr>
+        <w:rFonts w:hint="default"/>
+      </w:rPr>
+    </w:lvl>
+    <w:lvl w:ilvl="8">
+      <w:start w:val="1"/>
+      <w:numFmt w:val="decimal"/>
+      <w:lvlText w:val="%1.%2.%3.%4.%5.%6.%7.%8.%9"/>
+      <w:lvlJc w:val="left"/>
+      <w:pPr>
+        <w:ind w:left="7832" w:hanging="2160"/>
+      </w:pPr>
+      <w:rPr>
+        <w:rFonts w:hint="default"/>
+      </w:rPr>
+    </w:lvl>
+  </w:abstractNum>
+  <w:abstractNum w:abstractNumId="1" w15:restartNumberingAfterBreak="0">
     <w:nsid w:val="0BA148EE"/>
     <w:multiLevelType w:val="hybridMultilevel"/>
     <w:tmpl w:val="0F7C619C"/>
@@ -7784,7 +9646,7 @@
       </w:rPr>
     </w:lvl>
   </w:abstractNum>
-  <w:abstractNum w:abstractNumId="1" w15:restartNumberingAfterBreak="0">
+  <w:abstractNum w:abstractNumId="2" w15:restartNumberingAfterBreak="0">
     <w:nsid w:val="203B3F04"/>
     <w:multiLevelType w:val="hybridMultilevel"/>
     <w:tmpl w:val="9D4268F8"/>
@@ -7897,7 +9759,7 @@
       </w:rPr>
     </w:lvl>
   </w:abstractNum>
-  <w:abstractNum w:abstractNumId="2" w15:restartNumberingAfterBreak="0">
+  <w:abstractNum w:abstractNumId="3" w15:restartNumberingAfterBreak="0">
     <w:nsid w:val="23582EF7"/>
     <w:multiLevelType w:val="hybridMultilevel"/>
     <w:tmpl w:val="0176523E"/>
@@ -8010,7 +9872,7 @@
       </w:rPr>
     </w:lvl>
   </w:abstractNum>
-  <w:abstractNum w:abstractNumId="3" w15:restartNumberingAfterBreak="0">
+  <w:abstractNum w:abstractNumId="4" w15:restartNumberingAfterBreak="0">
     <w:nsid w:val="27F22758"/>
     <w:multiLevelType w:val="hybridMultilevel"/>
     <w:tmpl w:val="4D82D728"/>
@@ -8096,7 +9958,120 @@
       </w:pPr>
     </w:lvl>
   </w:abstractNum>
-  <w:abstractNum w:abstractNumId="4" w15:restartNumberingAfterBreak="0">
+  <w:abstractNum w:abstractNumId="5" w15:restartNumberingAfterBreak="0">
+    <w:nsid w:val="2C667AA9"/>
+    <w:multiLevelType w:val="hybridMultilevel"/>
+    <w:tmpl w:val="F9EEEB0E"/>
+    <w:lvl w:ilvl="0" w:tplc="04090001">
+      <w:start w:val="1"/>
+      <w:numFmt w:val="bullet"/>
+      <w:lvlText w:val=""/>
+      <w:lvlJc w:val="left"/>
+      <w:pPr>
+        <w:ind w:left="1849" w:hanging="360"/>
+      </w:pPr>
+      <w:rPr>
+        <w:rFonts w:ascii="Symbol" w:hAnsi="Symbol" w:hint="default"/>
+      </w:rPr>
+    </w:lvl>
+    <w:lvl w:ilvl="1" w:tplc="04090003" w:tentative="1">
+      <w:start w:val="1"/>
+      <w:numFmt w:val="bullet"/>
+      <w:lvlText w:val="o"/>
+      <w:lvlJc w:val="left"/>
+      <w:pPr>
+        <w:ind w:left="2569" w:hanging="360"/>
+      </w:pPr>
+      <w:rPr>
+        <w:rFonts w:ascii="Courier New" w:hAnsi="Courier New" w:cs="Courier New" w:hint="default"/>
+      </w:rPr>
+    </w:lvl>
+    <w:lvl w:ilvl="2" w:tplc="04090005" w:tentative="1">
+      <w:start w:val="1"/>
+      <w:numFmt w:val="bullet"/>
+      <w:lvlText w:val=""/>
+      <w:lvlJc w:val="left"/>
+      <w:pPr>
+        <w:ind w:left="3289" w:hanging="360"/>
+      </w:pPr>
+      <w:rPr>
+        <w:rFonts w:ascii="Wingdings" w:hAnsi="Wingdings" w:hint="default"/>
+      </w:rPr>
+    </w:lvl>
+    <w:lvl w:ilvl="3" w:tplc="04090001" w:tentative="1">
+      <w:start w:val="1"/>
+      <w:numFmt w:val="bullet"/>
+      <w:lvlText w:val=""/>
+      <w:lvlJc w:val="left"/>
+      <w:pPr>
+        <w:ind w:left="4009" w:hanging="360"/>
+      </w:pPr>
+      <w:rPr>
+        <w:rFonts w:ascii="Symbol" w:hAnsi="Symbol" w:hint="default"/>
+      </w:rPr>
+    </w:lvl>
+    <w:lvl w:ilvl="4" w:tplc="04090003" w:tentative="1">
+      <w:start w:val="1"/>
+      <w:numFmt w:val="bullet"/>
+      <w:lvlText w:val="o"/>
+      <w:lvlJc w:val="left"/>
+      <w:pPr>
+        <w:ind w:left="4729" w:hanging="360"/>
+      </w:pPr>
+      <w:rPr>
+        <w:rFonts w:ascii="Courier New" w:hAnsi="Courier New" w:cs="Courier New" w:hint="default"/>
+      </w:rPr>
+    </w:lvl>
+    <w:lvl w:ilvl="5" w:tplc="04090005" w:tentative="1">
+      <w:start w:val="1"/>
+      <w:numFmt w:val="bullet"/>
+      <w:lvlText w:val=""/>
+      <w:lvlJc w:val="left"/>
+      <w:pPr>
+        <w:ind w:left="5449" w:hanging="360"/>
+      </w:pPr>
+      <w:rPr>
+        <w:rFonts w:ascii="Wingdings" w:hAnsi="Wingdings" w:hint="default"/>
+      </w:rPr>
+    </w:lvl>
+    <w:lvl w:ilvl="6" w:tplc="04090001" w:tentative="1">
+      <w:start w:val="1"/>
+      <w:numFmt w:val="bullet"/>
+      <w:lvlText w:val=""/>
+      <w:lvlJc w:val="left"/>
+      <w:pPr>
+        <w:ind w:left="6169" w:hanging="360"/>
+      </w:pPr>
+      <w:rPr>
+        <w:rFonts w:ascii="Symbol" w:hAnsi="Symbol" w:hint="default"/>
+      </w:rPr>
+    </w:lvl>
+    <w:lvl w:ilvl="7" w:tplc="04090003" w:tentative="1">
+      <w:start w:val="1"/>
+      <w:numFmt w:val="bullet"/>
+      <w:lvlText w:val="o"/>
+      <w:lvlJc w:val="left"/>
+      <w:pPr>
+        <w:ind w:left="6889" w:hanging="360"/>
+      </w:pPr>
+      <w:rPr>
+        <w:rFonts w:ascii="Courier New" w:hAnsi="Courier New" w:cs="Courier New" w:hint="default"/>
+      </w:rPr>
+    </w:lvl>
+    <w:lvl w:ilvl="8" w:tplc="04090005" w:tentative="1">
+      <w:start w:val="1"/>
+      <w:numFmt w:val="bullet"/>
+      <w:lvlText w:val=""/>
+      <w:lvlJc w:val="left"/>
+      <w:pPr>
+        <w:ind w:left="7609" w:hanging="360"/>
+      </w:pPr>
+      <w:rPr>
+        <w:rFonts w:ascii="Wingdings" w:hAnsi="Wingdings" w:hint="default"/>
+      </w:rPr>
+    </w:lvl>
+  </w:abstractNum>
+  <w:abstractNum w:abstractNumId="6" w15:restartNumberingAfterBreak="0">
     <w:nsid w:val="2C7D66A0"/>
     <w:multiLevelType w:val="hybridMultilevel"/>
     <w:tmpl w:val="CB1A2A3C"/>
@@ -8209,7 +10184,7 @@
       </w:rPr>
     </w:lvl>
   </w:abstractNum>
-  <w:abstractNum w:abstractNumId="5" w15:restartNumberingAfterBreak="0">
+  <w:abstractNum w:abstractNumId="7" w15:restartNumberingAfterBreak="0">
     <w:nsid w:val="2D805444"/>
     <w:multiLevelType w:val="hybridMultilevel"/>
     <w:tmpl w:val="D452CB6A"/>
@@ -8322,7 +10297,7 @@
       </w:rPr>
     </w:lvl>
   </w:abstractNum>
-  <w:abstractNum w:abstractNumId="6" w15:restartNumberingAfterBreak="0">
+  <w:abstractNum w:abstractNumId="8" w15:restartNumberingAfterBreak="0">
     <w:nsid w:val="2E8E3944"/>
     <w:multiLevelType w:val="hybridMultilevel"/>
     <w:tmpl w:val="463E2488"/>
@@ -8435,7 +10410,7 @@
       </w:rPr>
     </w:lvl>
   </w:abstractNum>
-  <w:abstractNum w:abstractNumId="7" w15:restartNumberingAfterBreak="0">
+  <w:abstractNum w:abstractNumId="9" w15:restartNumberingAfterBreak="0">
     <w:nsid w:val="375E4CA5"/>
     <w:multiLevelType w:val="hybridMultilevel"/>
     <w:tmpl w:val="458EDBD8"/>
@@ -8548,7 +10523,7 @@
       </w:rPr>
     </w:lvl>
   </w:abstractNum>
-  <w:abstractNum w:abstractNumId="8" w15:restartNumberingAfterBreak="0">
+  <w:abstractNum w:abstractNumId="10" w15:restartNumberingAfterBreak="0">
     <w:nsid w:val="4AFF512D"/>
     <w:multiLevelType w:val="multilevel"/>
     <w:tmpl w:val="D362F520"/>
@@ -8697,7 +10672,7 @@
       </w:rPr>
     </w:lvl>
   </w:abstractNum>
-  <w:abstractNum w:abstractNumId="9" w15:restartNumberingAfterBreak="0">
+  <w:abstractNum w:abstractNumId="11" w15:restartNumberingAfterBreak="0">
     <w:nsid w:val="4CE94DC7"/>
     <w:multiLevelType w:val="hybridMultilevel"/>
     <w:tmpl w:val="07C800D2"/>
@@ -8810,7 +10785,7 @@
       </w:rPr>
     </w:lvl>
   </w:abstractNum>
-  <w:abstractNum w:abstractNumId="10" w15:restartNumberingAfterBreak="0">
+  <w:abstractNum w:abstractNumId="12" w15:restartNumberingAfterBreak="0">
     <w:nsid w:val="4F094D91"/>
     <w:multiLevelType w:val="hybridMultilevel"/>
     <w:tmpl w:val="E3E8CC1E"/>
@@ -8923,7 +10898,7 @@
       </w:rPr>
     </w:lvl>
   </w:abstractNum>
-  <w:abstractNum w:abstractNumId="11" w15:restartNumberingAfterBreak="0">
+  <w:abstractNum w:abstractNumId="13" w15:restartNumberingAfterBreak="0">
     <w:nsid w:val="54AD4AD5"/>
     <w:multiLevelType w:val="hybridMultilevel"/>
     <w:tmpl w:val="34889722"/>
@@ -9036,7 +11011,7 @@
       </w:rPr>
     </w:lvl>
   </w:abstractNum>
-  <w:abstractNum w:abstractNumId="12" w15:restartNumberingAfterBreak="0">
+  <w:abstractNum w:abstractNumId="14" w15:restartNumberingAfterBreak="0">
     <w:nsid w:val="5CAE46E1"/>
     <w:multiLevelType w:val="hybridMultilevel"/>
     <w:tmpl w:val="E9D8BBE4"/>
@@ -9149,7 +11124,7 @@
       </w:rPr>
     </w:lvl>
   </w:abstractNum>
-  <w:abstractNum w:abstractNumId="13" w15:restartNumberingAfterBreak="0">
+  <w:abstractNum w:abstractNumId="15" w15:restartNumberingAfterBreak="0">
     <w:nsid w:val="5CFA2F5D"/>
     <w:multiLevelType w:val="hybridMultilevel"/>
     <w:tmpl w:val="846EFBA0"/>
@@ -9262,7 +11237,7 @@
       </w:rPr>
     </w:lvl>
   </w:abstractNum>
-  <w:abstractNum w:abstractNumId="14" w15:restartNumberingAfterBreak="0">
+  <w:abstractNum w:abstractNumId="16" w15:restartNumberingAfterBreak="0">
     <w:nsid w:val="6580328D"/>
     <w:multiLevelType w:val="hybridMultilevel"/>
     <w:tmpl w:val="359E71A0"/>
@@ -9375,7 +11350,7 @@
       </w:rPr>
     </w:lvl>
   </w:abstractNum>
-  <w:abstractNum w:abstractNumId="15" w15:restartNumberingAfterBreak="0">
+  <w:abstractNum w:abstractNumId="17" w15:restartNumberingAfterBreak="0">
     <w:nsid w:val="6F9D1BCF"/>
     <w:multiLevelType w:val="hybridMultilevel"/>
     <w:tmpl w:val="FCA86D30"/>
@@ -9461,7 +11436,7 @@
       </w:pPr>
     </w:lvl>
   </w:abstractNum>
-  <w:abstractNum w:abstractNumId="16" w15:restartNumberingAfterBreak="0">
+  <w:abstractNum w:abstractNumId="18" w15:restartNumberingAfterBreak="0">
     <w:nsid w:val="74AF1C57"/>
     <w:multiLevelType w:val="hybridMultilevel"/>
     <w:tmpl w:val="CD2ED51A"/>
@@ -9574,7 +11549,7 @@
       </w:rPr>
     </w:lvl>
   </w:abstractNum>
-  <w:abstractNum w:abstractNumId="17" w15:restartNumberingAfterBreak="0">
+  <w:abstractNum w:abstractNumId="19" w15:restartNumberingAfterBreak="0">
     <w:nsid w:val="75D65DC3"/>
     <w:multiLevelType w:val="multilevel"/>
     <w:tmpl w:val="7F32339E"/>
@@ -9723,7 +11698,7 @@
       </w:rPr>
     </w:lvl>
   </w:abstractNum>
-  <w:abstractNum w:abstractNumId="18" w15:restartNumberingAfterBreak="0">
+  <w:abstractNum w:abstractNumId="20" w15:restartNumberingAfterBreak="0">
     <w:nsid w:val="79335D34"/>
     <w:multiLevelType w:val="hybridMultilevel"/>
     <w:tmpl w:val="BF7439EA"/>
@@ -9837,100 +11812,106 @@
     </w:lvl>
   </w:abstractNum>
   <w:num w:numId="1">
+    <w:abstractNumId w:val="1"/>
+  </w:num>
+  <w:num w:numId="2">
+    <w:abstractNumId w:val="15"/>
+  </w:num>
+  <w:num w:numId="3">
+    <w:abstractNumId w:val="17"/>
+  </w:num>
+  <w:num w:numId="4">
+    <w:abstractNumId w:val="4"/>
+  </w:num>
+  <w:num w:numId="5">
+    <w:abstractNumId w:val="16"/>
+  </w:num>
+  <w:num w:numId="6">
+    <w:abstractNumId w:val="7"/>
+  </w:num>
+  <w:num w:numId="7">
+    <w:abstractNumId w:val="6"/>
+  </w:num>
+  <w:num w:numId="8">
+    <w:abstractNumId w:val="13"/>
+  </w:num>
+  <w:num w:numId="9">
+    <w:abstractNumId w:val="2"/>
+  </w:num>
+  <w:num w:numId="10">
+    <w:abstractNumId w:val="11"/>
+  </w:num>
+  <w:num w:numId="11">
+    <w:abstractNumId w:val="8"/>
+  </w:num>
+  <w:num w:numId="12">
+    <w:abstractNumId w:val="9"/>
+  </w:num>
+  <w:num w:numId="13">
+    <w:abstractNumId w:val="3"/>
+  </w:num>
+  <w:num w:numId="14">
+    <w:abstractNumId w:val="1"/>
+  </w:num>
+  <w:num w:numId="15">
+    <w:abstractNumId w:val="1"/>
+  </w:num>
+  <w:num w:numId="16">
+    <w:abstractNumId w:val="1"/>
+  </w:num>
+  <w:num w:numId="17">
+    <w:abstractNumId w:val="1"/>
+  </w:num>
+  <w:num w:numId="18">
+    <w:abstractNumId w:val="1"/>
+  </w:num>
+  <w:num w:numId="19">
+    <w:abstractNumId w:val="19"/>
+  </w:num>
+  <w:num w:numId="20">
+    <w:abstractNumId w:val="10"/>
+  </w:num>
+  <w:num w:numId="21">
+    <w:abstractNumId w:val="1"/>
+  </w:num>
+  <w:num w:numId="22">
+    <w:abstractNumId w:val="20"/>
+  </w:num>
+  <w:num w:numId="23">
+    <w:abstractNumId w:val="1"/>
+  </w:num>
+  <w:num w:numId="24">
+    <w:abstractNumId w:val="18"/>
+  </w:num>
+  <w:num w:numId="25">
+    <w:abstractNumId w:val="14"/>
+  </w:num>
+  <w:num w:numId="26">
+    <w:abstractNumId w:val="1"/>
+  </w:num>
+  <w:num w:numId="27">
+    <w:abstractNumId w:val="1"/>
+  </w:num>
+  <w:num w:numId="28">
+    <w:abstractNumId w:val="1"/>
+  </w:num>
+  <w:num w:numId="29">
+    <w:abstractNumId w:val="1"/>
+  </w:num>
+  <w:num w:numId="30">
+    <w:abstractNumId w:val="1"/>
+  </w:num>
+  <w:num w:numId="31">
+    <w:abstractNumId w:val="12"/>
+  </w:num>
+  <w:num w:numId="32">
+    <w:abstractNumId w:val="1"/>
+  </w:num>
+  <w:num w:numId="33">
     <w:abstractNumId w:val="0"/>
   </w:num>
-  <w:num w:numId="2">
-    <w:abstractNumId w:val="13"/>
-  </w:num>
-  <w:num w:numId="3">
-    <w:abstractNumId w:val="15"/>
-  </w:num>
-  <w:num w:numId="4">
-    <w:abstractNumId w:val="3"/>
-  </w:num>
-  <w:num w:numId="5">
-    <w:abstractNumId w:val="14"/>
-  </w:num>
-  <w:num w:numId="6">
+  <w:num w:numId="34">
     <w:abstractNumId w:val="5"/>
-  </w:num>
-  <w:num w:numId="7">
-    <w:abstractNumId w:val="4"/>
-  </w:num>
-  <w:num w:numId="8">
-    <w:abstractNumId w:val="11"/>
-  </w:num>
-  <w:num w:numId="9">
-    <w:abstractNumId w:val="1"/>
-  </w:num>
-  <w:num w:numId="10">
-    <w:abstractNumId w:val="9"/>
-  </w:num>
-  <w:num w:numId="11">
-    <w:abstractNumId w:val="6"/>
-  </w:num>
-  <w:num w:numId="12">
-    <w:abstractNumId w:val="7"/>
-  </w:num>
-  <w:num w:numId="13">
-    <w:abstractNumId w:val="2"/>
-  </w:num>
-  <w:num w:numId="14">
-    <w:abstractNumId w:val="0"/>
-  </w:num>
-  <w:num w:numId="15">
-    <w:abstractNumId w:val="0"/>
-  </w:num>
-  <w:num w:numId="16">
-    <w:abstractNumId w:val="0"/>
-  </w:num>
-  <w:num w:numId="17">
-    <w:abstractNumId w:val="0"/>
-  </w:num>
-  <w:num w:numId="18">
-    <w:abstractNumId w:val="0"/>
-  </w:num>
-  <w:num w:numId="19">
-    <w:abstractNumId w:val="17"/>
-  </w:num>
-  <w:num w:numId="20">
-    <w:abstractNumId w:val="8"/>
-  </w:num>
-  <w:num w:numId="21">
-    <w:abstractNumId w:val="0"/>
-  </w:num>
-  <w:num w:numId="22">
-    <w:abstractNumId w:val="18"/>
-  </w:num>
-  <w:num w:numId="23">
-    <w:abstractNumId w:val="0"/>
-  </w:num>
-  <w:num w:numId="24">
-    <w:abstractNumId w:val="16"/>
-  </w:num>
-  <w:num w:numId="25">
-    <w:abstractNumId w:val="12"/>
-  </w:num>
-  <w:num w:numId="26">
-    <w:abstractNumId w:val="0"/>
-  </w:num>
-  <w:num w:numId="27">
-    <w:abstractNumId w:val="0"/>
-  </w:num>
-  <w:num w:numId="28">
-    <w:abstractNumId w:val="0"/>
-  </w:num>
-  <w:num w:numId="29">
-    <w:abstractNumId w:val="0"/>
-  </w:num>
-  <w:num w:numId="30">
-    <w:abstractNumId w:val="0"/>
-  </w:num>
-  <w:num w:numId="31">
-    <w:abstractNumId w:val="10"/>
-  </w:num>
-  <w:num w:numId="32">
-    <w:abstractNumId w:val="0"/>
   </w:num>
 </w:numbering>
 </file>
@@ -10028,7 +12009,7 @@
     <w:lsdException w:name="Block Text" w:semiHidden="1" w:unhideWhenUsed="1"/>
     <w:lsdException w:name="Hyperlink" w:semiHidden="1" w:unhideWhenUsed="1"/>
     <w:lsdException w:name="FollowedHyperlink" w:semiHidden="1" w:unhideWhenUsed="1"/>
-    <w:lsdException w:name="Strong" w:qFormat="1"/>
+    <w:lsdException w:name="Strong" w:uiPriority="22" w:qFormat="1"/>
     <w:lsdException w:name="Emphasis" w:qFormat="1"/>
     <w:lsdException w:name="Document Map" w:semiHidden="1" w:unhideWhenUsed="1"/>
     <w:lsdException w:name="Plain Text" w:semiHidden="1" w:unhideWhenUsed="1"/>
@@ -10342,7 +12323,6 @@
   <w:style w:type="character" w:default="1" w:styleId="a1">
     <w:name w:val="Default Paragraph Font"/>
     <w:uiPriority w:val="1"/>
-    <w:semiHidden/>
     <w:unhideWhenUsed/>
   </w:style>
   <w:style w:type="table" w:default="1" w:styleId="a2">
@@ -10664,6 +12644,42 @@
       <w:szCs w:val="20"/>
     </w:rPr>
   </w:style>
+  <w:style w:type="character" w:customStyle="1" w:styleId="st1">
+    <w:name w:val="st1"/>
+    <w:basedOn w:val="a1"/>
+    <w:rsid w:val="00FC4A4C"/>
+  </w:style>
+  <w:style w:type="character" w:styleId="ae">
+    <w:name w:val="Strong"/>
+    <w:basedOn w:val="a1"/>
+    <w:uiPriority w:val="22"/>
+    <w:qFormat/>
+    <w:rsid w:val="00FC4A4C"/>
+    <w:rPr>
+      <w:b/>
+      <w:bCs/>
+    </w:rPr>
+  </w:style>
+  <w:style w:type="character" w:customStyle="1" w:styleId="ipa">
+    <w:name w:val="ipa"/>
+    <w:basedOn w:val="a1"/>
+    <w:rsid w:val="00C91E67"/>
+  </w:style>
+  <w:style w:type="character" w:customStyle="1" w:styleId="hljs-keyword">
+    <w:name w:val="hljs-keyword"/>
+    <w:basedOn w:val="a1"/>
+    <w:rsid w:val="002D4273"/>
+  </w:style>
+  <w:style w:type="character" w:customStyle="1" w:styleId="hljs-string">
+    <w:name w:val="hljs-string"/>
+    <w:basedOn w:val="a1"/>
+    <w:rsid w:val="002D4273"/>
+  </w:style>
+  <w:style w:type="character" w:customStyle="1" w:styleId="hljs-attr">
+    <w:name w:val="hljs-attr"/>
+    <w:basedOn w:val="a1"/>
+    <w:rsid w:val="002D4273"/>
+  </w:style>
 </w:styles>
 </file>
 
@@ -10957,7 +12973,7 @@
 </file>
 
 <file path=customXml/itemProps1.xml><?xml version="1.0" encoding="utf-8"?>
-<ds:datastoreItem xmlns:ds="http://schemas.openxmlformats.org/officeDocument/2006/customXml" ds:itemID="{21E57B77-E9E2-46CB-A8AA-6ED2DCB175FD}">
+<ds:datastoreItem xmlns:ds="http://schemas.openxmlformats.org/officeDocument/2006/customXml" ds:itemID="{B9055441-8FDD-4364-9F16-BA64D95ACB4E}">
   <ds:schemaRefs>
     <ds:schemaRef ds:uri="http://schemas.openxmlformats.org/officeDocument/2006/bibliography"/>
   </ds:schemaRefs>
